--- a/rps3 отчет.docx
+++ b/rps3 отчет.docx
@@ -927,8 +927,13 @@
               <w:pStyle w:val="af5"/>
               <w:ind w:firstLine="0"/>
             </w:pPr>
+            <w:proofErr w:type="spellStart"/>
             <w:r>
-              <w:t>Дамрин А.О.</w:t>
+              <w:t>Дамрин</w:t>
+            </w:r>
+            <w:proofErr w:type="spellEnd"/>
+            <w:r>
+              <w:t xml:space="preserve"> А.О.</w:t>
             </w:r>
           </w:p>
           <w:p>
@@ -1845,7 +1850,25 @@
           <w:sz w:val="24"/>
           <w:szCs w:val="24"/>
         </w:rPr>
-        <w:t>В репозитории проекта, в выбранной системе контроля версий, создать новую ветку (develop-lab3).</w:t>
+        <w:t xml:space="preserve">В </w:t>
+      </w:r>
+      <w:proofErr w:type="spellStart"/>
+      <w:r>
+        <w:rPr>
+          <w:rFonts w:ascii="Times New Roman" w:eastAsia="Times New Roman" w:hAnsi="Times New Roman" w:cs="Times New Roman"/>
+          <w:sz w:val="24"/>
+          <w:szCs w:val="24"/>
+        </w:rPr>
+        <w:t>репозитории</w:t>
+      </w:r>
+      <w:proofErr w:type="spellEnd"/>
+      <w:r>
+        <w:rPr>
+          <w:rFonts w:ascii="Times New Roman" w:eastAsia="Times New Roman" w:hAnsi="Times New Roman" w:cs="Times New Roman"/>
+          <w:sz w:val="24"/>
+          <w:szCs w:val="24"/>
+        </w:rPr>
+        <w:t xml:space="preserve"> проекта, в выбранной системе контроля версий, создать новую ветку (develop-lab3).</w:t>
       </w:r>
     </w:p>
     <w:p>
@@ -1865,7 +1888,25 @@
           <w:sz w:val="24"/>
           <w:szCs w:val="24"/>
         </w:rPr>
-        <w:t>Развернуть базу данных (любую на выбор, SQL или NoSQL СУБД). Создать структуру базы данных, реализующую хранение массивов целых чисел (как отсортированных, так и не отсортированных).</w:t>
+        <w:t xml:space="preserve">Развернуть базу данных (любую на выбор, SQL или </w:t>
+      </w:r>
+      <w:proofErr w:type="spellStart"/>
+      <w:r>
+        <w:rPr>
+          <w:rFonts w:ascii="Times New Roman" w:eastAsia="Times New Roman" w:hAnsi="Times New Roman" w:cs="Times New Roman"/>
+          <w:sz w:val="24"/>
+          <w:szCs w:val="24"/>
+        </w:rPr>
+        <w:t>NoSQL</w:t>
+      </w:r>
+      <w:proofErr w:type="spellEnd"/>
+      <w:r>
+        <w:rPr>
+          <w:rFonts w:ascii="Times New Roman" w:eastAsia="Times New Roman" w:hAnsi="Times New Roman" w:cs="Times New Roman"/>
+          <w:sz w:val="24"/>
+          <w:szCs w:val="24"/>
+        </w:rPr>
+        <w:t xml:space="preserve"> СУБД). Создать структуру базы данных, реализующую хранение массивов целых чисел (как отсортированных, так и не отсортированных).</w:t>
       </w:r>
     </w:p>
     <w:p>
@@ -1985,7 +2026,43 @@
           <w:sz w:val="24"/>
           <w:szCs w:val="24"/>
         </w:rPr>
-        <w:t xml:space="preserve">Реализовать графический пользовательский интерфейс (стек технологий любой на выбор). Получившийся интерфейс должен хотя бы отчасти соответствовать следующий эвристикам ui/ux: </w:t>
+        <w:t xml:space="preserve">Реализовать графический пользовательский интерфейс (стек технологий любой на выбор). Получившийся интерфейс должен хотя бы отчасти соответствовать следующий эвристикам </w:t>
+      </w:r>
+      <w:proofErr w:type="spellStart"/>
+      <w:r>
+        <w:rPr>
+          <w:rFonts w:ascii="Times New Roman" w:eastAsia="Times New Roman" w:hAnsi="Times New Roman" w:cs="Times New Roman"/>
+          <w:sz w:val="24"/>
+          <w:szCs w:val="24"/>
+        </w:rPr>
+        <w:t>ui</w:t>
+      </w:r>
+      <w:proofErr w:type="spellEnd"/>
+      <w:r>
+        <w:rPr>
+          <w:rFonts w:ascii="Times New Roman" w:eastAsia="Times New Roman" w:hAnsi="Times New Roman" w:cs="Times New Roman"/>
+          <w:sz w:val="24"/>
+          <w:szCs w:val="24"/>
+        </w:rPr>
+        <w:t>/</w:t>
+      </w:r>
+      <w:proofErr w:type="spellStart"/>
+      <w:r>
+        <w:rPr>
+          <w:rFonts w:ascii="Times New Roman" w:eastAsia="Times New Roman" w:hAnsi="Times New Roman" w:cs="Times New Roman"/>
+          <w:sz w:val="24"/>
+          <w:szCs w:val="24"/>
+        </w:rPr>
+        <w:t>ux</w:t>
+      </w:r>
+      <w:proofErr w:type="spellEnd"/>
+      <w:r>
+        <w:rPr>
+          <w:rFonts w:ascii="Times New Roman" w:eastAsia="Times New Roman" w:hAnsi="Times New Roman" w:cs="Times New Roman"/>
+          <w:sz w:val="24"/>
+          <w:szCs w:val="24"/>
+        </w:rPr>
+        <w:t xml:space="preserve">: </w:t>
       </w:r>
     </w:p>
     <w:p>
@@ -2120,7 +2197,25 @@
           <w:sz w:val="24"/>
           <w:szCs w:val="24"/>
         </w:rPr>
-        <w:t xml:space="preserve">В итоге необходимо реализовать desktop-приложение, клиент-серверное приложение или веб-приложение, учитывающее основные требования к функционалу, описанные ниже. </w:t>
+        <w:t xml:space="preserve">В итоге необходимо реализовать </w:t>
+      </w:r>
+      <w:proofErr w:type="spellStart"/>
+      <w:r>
+        <w:rPr>
+          <w:rFonts w:ascii="Times New Roman" w:eastAsia="Times New Roman" w:hAnsi="Times New Roman" w:cs="Times New Roman"/>
+          <w:sz w:val="24"/>
+          <w:szCs w:val="24"/>
+        </w:rPr>
+        <w:t>desktop</w:t>
+      </w:r>
+      <w:proofErr w:type="spellEnd"/>
+      <w:r>
+        <w:rPr>
+          <w:rFonts w:ascii="Times New Roman" w:eastAsia="Times New Roman" w:hAnsi="Times New Roman" w:cs="Times New Roman"/>
+          <w:sz w:val="24"/>
+          <w:szCs w:val="24"/>
+        </w:rPr>
+        <w:t xml:space="preserve">-приложение, клиент-серверное приложение или веб-приложение, учитывающее основные требования к функционалу, описанные ниже. </w:t>
       </w:r>
     </w:p>
     <w:p>
@@ -2203,7 +2298,25 @@
           <w:sz w:val="24"/>
           <w:szCs w:val="24"/>
         </w:rPr>
-        <w:t xml:space="preserve">В ходе работы была реализована база данных SQLite - встраиваемая SQL СУБД, которая хранит всю базу данных в одном файле. </w:t>
+        <w:t xml:space="preserve">В ходе работы была реализована база данных </w:t>
+      </w:r>
+      <w:proofErr w:type="spellStart"/>
+      <w:r>
+        <w:rPr>
+          <w:rFonts w:ascii="Times New Roman" w:eastAsia="Times New Roman" w:hAnsi="Times New Roman" w:cs="Times New Roman"/>
+          <w:sz w:val="24"/>
+          <w:szCs w:val="24"/>
+        </w:rPr>
+        <w:t>SQLite</w:t>
+      </w:r>
+      <w:proofErr w:type="spellEnd"/>
+      <w:r>
+        <w:rPr>
+          <w:rFonts w:ascii="Times New Roman" w:eastAsia="Times New Roman" w:hAnsi="Times New Roman" w:cs="Times New Roman"/>
+          <w:sz w:val="24"/>
+          <w:szCs w:val="24"/>
+        </w:rPr>
+        <w:t xml:space="preserve"> - встраиваемая SQL СУБД, которая хранит всю базу данных в одном файле. </w:t>
       </w:r>
     </w:p>
     <w:p>
@@ -2250,6 +2363,15 @@
         </w:rPr>
         <w:t>Встраиваемость - не требует отдельного сервера, работает как библиотека</w:t>
       </w:r>
+      <w:r>
+        <w:rPr>
+          <w:rFonts w:ascii="Times New Roman" w:eastAsia="Times New Roman" w:hAnsi="Times New Roman" w:cs="Times New Roman"/>
+          <w:sz w:val="24"/>
+          <w:szCs w:val="24"/>
+          <w:lang w:val="ru-RU"/>
+        </w:rPr>
+        <w:t>;</w:t>
+      </w:r>
     </w:p>
     <w:p>
       <w:pPr>
@@ -2271,7 +2393,26 @@
           <w:sz w:val="24"/>
           <w:szCs w:val="24"/>
         </w:rPr>
-        <w:t>Простота развертывания - один файл sorting.db</w:t>
+        <w:t>Простота развертывания - один файл </w:t>
+      </w:r>
+      <w:proofErr w:type="spellStart"/>
+      <w:r>
+        <w:rPr>
+          <w:rFonts w:ascii="Times New Roman" w:eastAsia="Times New Roman" w:hAnsi="Times New Roman" w:cs="Times New Roman"/>
+          <w:sz w:val="24"/>
+          <w:szCs w:val="24"/>
+        </w:rPr>
+        <w:t>sorting.db</w:t>
+      </w:r>
+      <w:proofErr w:type="spellEnd"/>
+      <w:r>
+        <w:rPr>
+          <w:rFonts w:ascii="Times New Roman" w:eastAsia="Times New Roman" w:hAnsi="Times New Roman" w:cs="Times New Roman"/>
+          <w:sz w:val="24"/>
+          <w:szCs w:val="24"/>
+          <w:lang w:val="ru-RU"/>
+        </w:rPr>
+        <w:t>;</w:t>
       </w:r>
     </w:p>
     <w:p>
@@ -2296,6 +2437,15 @@
         </w:rPr>
         <w:t>Полноценная SQL-поддержка - индексы, транзакции, внешние ключи</w:t>
       </w:r>
+      <w:r>
+        <w:rPr>
+          <w:rFonts w:ascii="Times New Roman" w:eastAsia="Times New Roman" w:hAnsi="Times New Roman" w:cs="Times New Roman"/>
+          <w:sz w:val="24"/>
+          <w:szCs w:val="24"/>
+          <w:lang w:val="ru-RU"/>
+        </w:rPr>
+        <w:t>;</w:t>
+      </w:r>
     </w:p>
     <w:p>
       <w:pPr>
@@ -2311,6 +2461,7 @@
           <w:szCs w:val="24"/>
         </w:rPr>
       </w:pPr>
+      <w:proofErr w:type="gramStart"/>
       <w:r>
         <w:rPr>
           <w:rFonts w:ascii="Times New Roman" w:eastAsia="Times New Roman" w:hAnsi="Times New Roman" w:cs="Times New Roman"/>
@@ -2318,7 +2469,81 @@
           <w:szCs w:val="24"/>
         </w:rPr>
         <w:lastRenderedPageBreak/>
-        <w:t>Кросс-платформенность - работает на Windows, Linux, macOS</w:t>
+        <w:t>Кросс-</w:t>
+      </w:r>
+      <w:proofErr w:type="spellStart"/>
+      <w:r>
+        <w:rPr>
+          <w:rFonts w:ascii="Times New Roman" w:eastAsia="Times New Roman" w:hAnsi="Times New Roman" w:cs="Times New Roman"/>
+          <w:sz w:val="24"/>
+          <w:szCs w:val="24"/>
+        </w:rPr>
+        <w:t>платформенность</w:t>
+      </w:r>
+      <w:proofErr w:type="spellEnd"/>
+      <w:proofErr w:type="gramEnd"/>
+      <w:r>
+        <w:rPr>
+          <w:rFonts w:ascii="Times New Roman" w:eastAsia="Times New Roman" w:hAnsi="Times New Roman" w:cs="Times New Roman"/>
+          <w:sz w:val="24"/>
+          <w:szCs w:val="24"/>
+        </w:rPr>
+        <w:t xml:space="preserve"> - работает на </w:t>
+      </w:r>
+      <w:proofErr w:type="spellStart"/>
+      <w:r>
+        <w:rPr>
+          <w:rFonts w:ascii="Times New Roman" w:eastAsia="Times New Roman" w:hAnsi="Times New Roman" w:cs="Times New Roman"/>
+          <w:sz w:val="24"/>
+          <w:szCs w:val="24"/>
+        </w:rPr>
+        <w:t>Windows</w:t>
+      </w:r>
+      <w:proofErr w:type="spellEnd"/>
+      <w:r>
+        <w:rPr>
+          <w:rFonts w:ascii="Times New Roman" w:eastAsia="Times New Roman" w:hAnsi="Times New Roman" w:cs="Times New Roman"/>
+          <w:sz w:val="24"/>
+          <w:szCs w:val="24"/>
+        </w:rPr>
+        <w:t xml:space="preserve">, </w:t>
+      </w:r>
+      <w:proofErr w:type="spellStart"/>
+      <w:r>
+        <w:rPr>
+          <w:rFonts w:ascii="Times New Roman" w:eastAsia="Times New Roman" w:hAnsi="Times New Roman" w:cs="Times New Roman"/>
+          <w:sz w:val="24"/>
+          <w:szCs w:val="24"/>
+        </w:rPr>
+        <w:t>Linux</w:t>
+      </w:r>
+      <w:proofErr w:type="spellEnd"/>
+      <w:r>
+        <w:rPr>
+          <w:rFonts w:ascii="Times New Roman" w:eastAsia="Times New Roman" w:hAnsi="Times New Roman" w:cs="Times New Roman"/>
+          <w:sz w:val="24"/>
+          <w:szCs w:val="24"/>
+        </w:rPr>
+        <w:t xml:space="preserve">, </w:t>
+      </w:r>
+      <w:proofErr w:type="spellStart"/>
+      <w:r>
+        <w:rPr>
+          <w:rFonts w:ascii="Times New Roman" w:eastAsia="Times New Roman" w:hAnsi="Times New Roman" w:cs="Times New Roman"/>
+          <w:sz w:val="24"/>
+          <w:szCs w:val="24"/>
+        </w:rPr>
+        <w:t>macOS</w:t>
+      </w:r>
+      <w:proofErr w:type="spellEnd"/>
+      <w:r>
+        <w:rPr>
+          <w:rFonts w:ascii="Times New Roman" w:eastAsia="Times New Roman" w:hAnsi="Times New Roman" w:cs="Times New Roman"/>
+          <w:sz w:val="24"/>
+          <w:szCs w:val="24"/>
+          <w:lang w:val="ru-RU"/>
+        </w:rPr>
+        <w:t>;</w:t>
       </w:r>
     </w:p>
     <w:p>
@@ -2341,7 +2566,16 @@
           <w:sz w:val="24"/>
           <w:szCs w:val="24"/>
         </w:rPr>
-        <w:t>Надежность - ACID-совместимость, защита от повреждений</w:t>
+        <w:t>Производительность - быстрая работа с локальными данными</w:t>
+      </w:r>
+      <w:r>
+        <w:rPr>
+          <w:rFonts w:ascii="Times New Roman" w:eastAsia="Times New Roman" w:hAnsi="Times New Roman" w:cs="Times New Roman"/>
+          <w:sz w:val="24"/>
+          <w:szCs w:val="24"/>
+          <w:lang w:val="ru-RU"/>
+        </w:rPr>
+        <w:t>;</w:t>
       </w:r>
     </w:p>
     <w:p>
@@ -2364,7 +2598,16 @@
           <w:sz w:val="24"/>
           <w:szCs w:val="24"/>
         </w:rPr>
-        <w:t>Производительность - быстрая работа с локальными данными</w:t>
+        <w:t>Нулевая конфигурация - не требует администрирования</w:t>
+      </w:r>
+      <w:r>
+        <w:rPr>
+          <w:rFonts w:ascii="Times New Roman" w:eastAsia="Times New Roman" w:hAnsi="Times New Roman" w:cs="Times New Roman"/>
+          <w:sz w:val="24"/>
+          <w:szCs w:val="24"/>
+          <w:lang w:val="ru-RU"/>
+        </w:rPr>
+        <w:t>;</w:t>
       </w:r>
     </w:p>
     <w:p>
@@ -2387,7 +2630,16 @@
           <w:sz w:val="24"/>
           <w:szCs w:val="24"/>
         </w:rPr>
-        <w:t>Нулевая конфигурация - не требует администрирования</w:t>
+        <w:t>Портативность - файл БД можно копировать между системами</w:t>
+      </w:r>
+      <w:r>
+        <w:rPr>
+          <w:rFonts w:ascii="Times New Roman" w:eastAsia="Times New Roman" w:hAnsi="Times New Roman" w:cs="Times New Roman"/>
+          <w:sz w:val="24"/>
+          <w:szCs w:val="24"/>
+          <w:lang w:val="ru-RU"/>
+        </w:rPr>
+        <w:t>;</w:t>
       </w:r>
     </w:p>
     <w:p>
@@ -2410,7 +2662,38 @@
           <w:sz w:val="24"/>
           <w:szCs w:val="24"/>
         </w:rPr>
-        <w:t>Портативность - файл БД можно копировать между системами</w:t>
+        <w:t>Бесплатность - открытый исходный код</w:t>
+      </w:r>
+      <w:r>
+        <w:rPr>
+          <w:rFonts w:ascii="Times New Roman" w:eastAsia="Times New Roman" w:hAnsi="Times New Roman" w:cs="Times New Roman"/>
+          <w:sz w:val="24"/>
+          <w:szCs w:val="24"/>
+          <w:lang w:val="en-US"/>
+        </w:rPr>
+        <w:t>.</w:t>
+      </w:r>
+    </w:p>
+    <w:p>
+      <w:pPr>
+        <w:spacing w:after="0"/>
+        <w:ind w:firstLine="709"/>
+        <w:jc w:val="both"/>
+        <w:rPr>
+          <w:rFonts w:ascii="Times New Roman" w:eastAsia="Times New Roman" w:hAnsi="Times New Roman" w:cs="Times New Roman"/>
+          <w:b/>
+          <w:sz w:val="24"/>
+          <w:szCs w:val="24"/>
+        </w:rPr>
+      </w:pPr>
+      <w:r>
+        <w:rPr>
+          <w:rFonts w:ascii="Times New Roman" w:eastAsia="Times New Roman" w:hAnsi="Times New Roman" w:cs="Times New Roman"/>
+          <w:b/>
+          <w:sz w:val="24"/>
+          <w:szCs w:val="24"/>
+        </w:rPr>
+        <w:t>Недостатки:</w:t>
       </w:r>
     </w:p>
     <w:p>
@@ -2418,7 +2701,7 @@
         <w:pStyle w:val="aff2"/>
         <w:numPr>
           <w:ilvl w:val="0"/>
-          <w:numId w:val="18"/>
+          <w:numId w:val="23"/>
         </w:numPr>
         <w:jc w:val="both"/>
         <w:rPr>
@@ -2433,7 +2716,80 @@
           <w:sz w:val="24"/>
           <w:szCs w:val="24"/>
         </w:rPr>
-        <w:t>Бесплатность - открытый исходный код</w:t>
+        <w:t>Ограниченная многопользовательская поддержка - лучше всего подходит для однопользовательских приложений</w:t>
+      </w:r>
+      <w:r>
+        <w:rPr>
+          <w:rFonts w:ascii="Times New Roman" w:eastAsia="Times New Roman" w:hAnsi="Times New Roman" w:cs="Times New Roman"/>
+          <w:sz w:val="24"/>
+          <w:szCs w:val="24"/>
+          <w:lang w:val="ru-RU"/>
+        </w:rPr>
+        <w:t>;</w:t>
+      </w:r>
+    </w:p>
+    <w:p>
+      <w:pPr>
+        <w:pStyle w:val="aff2"/>
+        <w:numPr>
+          <w:ilvl w:val="0"/>
+          <w:numId w:val="23"/>
+        </w:numPr>
+        <w:jc w:val="both"/>
+        <w:rPr>
+          <w:rFonts w:ascii="Times New Roman" w:eastAsia="Times New Roman" w:hAnsi="Times New Roman" w:cs="Times New Roman"/>
+          <w:sz w:val="24"/>
+          <w:szCs w:val="24"/>
+        </w:rPr>
+      </w:pPr>
+      <w:r>
+        <w:rPr>
+          <w:rFonts w:ascii="Times New Roman" w:eastAsia="Times New Roman" w:hAnsi="Times New Roman" w:cs="Times New Roman"/>
+          <w:sz w:val="24"/>
+          <w:szCs w:val="24"/>
+        </w:rPr>
+        <w:t>Максимальный размер БД - теоретически до 140 ТБ, практически ограничения файловой системы</w:t>
+      </w:r>
+      <w:r>
+        <w:rPr>
+          <w:rFonts w:ascii="Times New Roman" w:eastAsia="Times New Roman" w:hAnsi="Times New Roman" w:cs="Times New Roman"/>
+          <w:sz w:val="24"/>
+          <w:szCs w:val="24"/>
+          <w:lang w:val="ru-RU"/>
+        </w:rPr>
+        <w:t>;</w:t>
+      </w:r>
+    </w:p>
+    <w:p>
+      <w:pPr>
+        <w:pStyle w:val="aff2"/>
+        <w:numPr>
+          <w:ilvl w:val="0"/>
+          <w:numId w:val="23"/>
+        </w:numPr>
+        <w:jc w:val="both"/>
+        <w:rPr>
+          <w:rFonts w:ascii="Times New Roman" w:eastAsia="Times New Roman" w:hAnsi="Times New Roman" w:cs="Times New Roman"/>
+          <w:sz w:val="24"/>
+          <w:szCs w:val="24"/>
+        </w:rPr>
+      </w:pPr>
+      <w:r>
+        <w:rPr>
+          <w:rFonts w:ascii="Times New Roman" w:eastAsia="Times New Roman" w:hAnsi="Times New Roman" w:cs="Times New Roman"/>
+          <w:sz w:val="24"/>
+          <w:szCs w:val="24"/>
+        </w:rPr>
+        <w:t>Ограниченные типы данных - по сравнению с серверными СУБД</w:t>
+      </w:r>
+      <w:r>
+        <w:rPr>
+          <w:rFonts w:ascii="Times New Roman" w:eastAsia="Times New Roman" w:hAnsi="Times New Roman" w:cs="Times New Roman"/>
+          <w:sz w:val="24"/>
+          <w:szCs w:val="24"/>
+          <w:lang w:val="ru-RU"/>
+        </w:rPr>
+        <w:t>.</w:t>
       </w:r>
     </w:p>
     <w:p>
@@ -2443,99 +2799,41 @@
         <w:jc w:val="both"/>
         <w:rPr>
           <w:rFonts w:ascii="Times New Roman" w:eastAsia="Times New Roman" w:hAnsi="Times New Roman" w:cs="Times New Roman"/>
-          <w:b/>
-          <w:sz w:val="24"/>
-          <w:szCs w:val="24"/>
-        </w:rPr>
-      </w:pPr>
-      <w:r>
-        <w:rPr>
-          <w:rFonts w:ascii="Times New Roman" w:eastAsia="Times New Roman" w:hAnsi="Times New Roman" w:cs="Times New Roman"/>
-          <w:b/>
-          <w:sz w:val="24"/>
-          <w:szCs w:val="24"/>
-        </w:rPr>
-        <w:t>Недостатки:</w:t>
-      </w:r>
-    </w:p>
-    <w:p>
-      <w:pPr>
-        <w:spacing w:after="0"/>
-        <w:ind w:firstLine="709"/>
-        <w:jc w:val="both"/>
-        <w:rPr>
-          <w:rFonts w:ascii="Times New Roman" w:eastAsia="Times New Roman" w:hAnsi="Times New Roman" w:cs="Times New Roman"/>
-          <w:sz w:val="24"/>
-          <w:szCs w:val="24"/>
-        </w:rPr>
-      </w:pPr>
-      <w:r>
-        <w:rPr>
-          <w:rFonts w:ascii="Times New Roman" w:eastAsia="Times New Roman" w:hAnsi="Times New Roman" w:cs="Times New Roman"/>
-          <w:sz w:val="24"/>
-          <w:szCs w:val="24"/>
-        </w:rPr>
-        <w:t>Ограниченная многопользовательская поддержка - лучше всего подходит для однопользовательских приложений</w:t>
-      </w:r>
-    </w:p>
-    <w:p>
-      <w:pPr>
-        <w:spacing w:after="0"/>
-        <w:ind w:firstLine="709"/>
-        <w:jc w:val="both"/>
-        <w:rPr>
-          <w:rFonts w:ascii="Times New Roman" w:eastAsia="Times New Roman" w:hAnsi="Times New Roman" w:cs="Times New Roman"/>
-          <w:sz w:val="24"/>
-          <w:szCs w:val="24"/>
-        </w:rPr>
-      </w:pPr>
-      <w:r>
-        <w:rPr>
-          <w:rFonts w:ascii="Times New Roman" w:eastAsia="Times New Roman" w:hAnsi="Times New Roman" w:cs="Times New Roman"/>
-          <w:sz w:val="24"/>
-          <w:szCs w:val="24"/>
-        </w:rPr>
-        <w:t>Максимальный размер БД - теоретически до 140 ТБ, практически ограничения файловой системы</w:t>
-      </w:r>
-    </w:p>
-    <w:p>
-      <w:pPr>
-        <w:spacing w:after="0"/>
-        <w:ind w:firstLine="709"/>
-        <w:jc w:val="both"/>
-        <w:rPr>
-          <w:rFonts w:ascii="Times New Roman" w:eastAsia="Times New Roman" w:hAnsi="Times New Roman" w:cs="Times New Roman"/>
-          <w:sz w:val="24"/>
-          <w:szCs w:val="24"/>
-        </w:rPr>
-      </w:pPr>
-      <w:r>
-        <w:rPr>
-          <w:rFonts w:ascii="Times New Roman" w:eastAsia="Times New Roman" w:hAnsi="Times New Roman" w:cs="Times New Roman"/>
-          <w:sz w:val="24"/>
-          <w:szCs w:val="24"/>
-        </w:rPr>
-        <w:t>Ограниченные типы данных - по сравнению с серверными СУБД</w:t>
-      </w:r>
-    </w:p>
-    <w:p>
-      <w:pPr>
-        <w:spacing w:after="0"/>
-        <w:ind w:firstLine="709"/>
-        <w:jc w:val="both"/>
-        <w:rPr>
-          <w:rFonts w:ascii="Times New Roman" w:eastAsia="Times New Roman" w:hAnsi="Times New Roman" w:cs="Times New Roman"/>
-          <w:sz w:val="24"/>
-          <w:szCs w:val="24"/>
-        </w:rPr>
-      </w:pPr>
-      <w:r>
-        <w:rPr>
-          <w:rFonts w:ascii="Times New Roman" w:eastAsia="Times New Roman" w:hAnsi="Times New Roman" w:cs="Times New Roman"/>
-          <w:sz w:val="24"/>
-          <w:szCs w:val="24"/>
-        </w:rPr>
-        <w:t>Также был создан пользовательский интерфейс:</w:t>
+          <w:sz w:val="24"/>
+          <w:szCs w:val="24"/>
+        </w:rPr>
+      </w:pPr>
+      <w:r>
+        <w:rPr>
+          <w:rFonts w:ascii="Times New Roman" w:eastAsia="Times New Roman" w:hAnsi="Times New Roman" w:cs="Times New Roman"/>
+          <w:sz w:val="24"/>
+          <w:szCs w:val="24"/>
+        </w:rPr>
+        <w:t>Также был создан пользовательский интерфейс</w:t>
+      </w:r>
+      <w:r>
+        <w:rPr>
+          <w:rFonts w:ascii="Times New Roman" w:eastAsia="Times New Roman" w:hAnsi="Times New Roman" w:cs="Times New Roman"/>
+          <w:sz w:val="24"/>
+          <w:szCs w:val="24"/>
+        </w:rPr>
+        <w:t xml:space="preserve"> (</w:t>
+      </w:r>
+      <w:r>
+        <w:rPr>
+          <w:rFonts w:ascii="Times New Roman" w:eastAsia="Times New Roman" w:hAnsi="Times New Roman" w:cs="Times New Roman"/>
+          <w:sz w:val="24"/>
+          <w:szCs w:val="24"/>
+        </w:rPr>
+        <w:t>Рисунок 1)</w:t>
+      </w:r>
+      <w:r>
+        <w:rPr>
+          <w:rFonts w:ascii="Times New Roman" w:eastAsia="Times New Roman" w:hAnsi="Times New Roman" w:cs="Times New Roman"/>
+          <w:sz w:val="24"/>
+          <w:szCs w:val="24"/>
+        </w:rPr>
+        <w:t>:</w:t>
       </w:r>
     </w:p>
     <w:p>
@@ -2619,8 +2917,18 @@
           <w:sz w:val="24"/>
           <w:szCs w:val="24"/>
         </w:rPr>
-        <w:t>Интерфейс на Windows</w:t>
-      </w:r>
+        <w:t xml:space="preserve">Интерфейс на </w:t>
+      </w:r>
+      <w:proofErr w:type="spellStart"/>
+      <w:r>
+        <w:rPr>
+          <w:rFonts w:ascii="Times New Roman" w:eastAsia="Times New Roman" w:hAnsi="Times New Roman" w:cs="Times New Roman"/>
+          <w:sz w:val="24"/>
+          <w:szCs w:val="24"/>
+        </w:rPr>
+        <w:t>Windows</w:t>
+      </w:r>
+      <w:proofErr w:type="spellEnd"/>
       <w:r>
         <w:rPr>
           <w:rFonts w:ascii="Times New Roman" w:eastAsia="Times New Roman" w:hAnsi="Times New Roman" w:cs="Times New Roman"/>
@@ -2629,6 +2937,7 @@
         </w:rPr>
         <w:t xml:space="preserve"> </w:t>
       </w:r>
+      <w:proofErr w:type="spellStart"/>
       <w:r>
         <w:rPr>
           <w:rFonts w:ascii="Times New Roman" w:eastAsia="Times New Roman" w:hAnsi="Times New Roman" w:cs="Times New Roman"/>
@@ -2637,6 +2946,7 @@
         </w:rPr>
         <w:t>Forms</w:t>
       </w:r>
+      <w:proofErr w:type="spellEnd"/>
       <w:r>
         <w:rPr>
           <w:rFonts w:ascii="Times New Roman" w:eastAsia="Times New Roman" w:hAnsi="Times New Roman" w:cs="Times New Roman"/>
@@ -2715,7 +3025,43 @@
           <w:sz w:val="24"/>
           <w:szCs w:val="24"/>
         </w:rPr>
-        <w:t>для десктопных приложений Windows. Он идеально подходит для внутренних инструментов</w:t>
+        <w:t xml:space="preserve">для </w:t>
+      </w:r>
+      <w:proofErr w:type="spellStart"/>
+      <w:r>
+        <w:rPr>
+          <w:rFonts w:ascii="Times New Roman" w:eastAsia="Times New Roman" w:hAnsi="Times New Roman" w:cs="Times New Roman"/>
+          <w:sz w:val="24"/>
+          <w:szCs w:val="24"/>
+        </w:rPr>
+        <w:t>десктопных</w:t>
+      </w:r>
+      <w:proofErr w:type="spellEnd"/>
+      <w:r>
+        <w:rPr>
+          <w:rFonts w:ascii="Times New Roman" w:eastAsia="Times New Roman" w:hAnsi="Times New Roman" w:cs="Times New Roman"/>
+          <w:sz w:val="24"/>
+          <w:szCs w:val="24"/>
+        </w:rPr>
+        <w:t xml:space="preserve"> приложений </w:t>
+      </w:r>
+      <w:proofErr w:type="spellStart"/>
+      <w:r>
+        <w:rPr>
+          <w:rFonts w:ascii="Times New Roman" w:eastAsia="Times New Roman" w:hAnsi="Times New Roman" w:cs="Times New Roman"/>
+          <w:sz w:val="24"/>
+          <w:szCs w:val="24"/>
+        </w:rPr>
+        <w:t>Windows</w:t>
+      </w:r>
+      <w:proofErr w:type="spellEnd"/>
+      <w:r>
+        <w:rPr>
+          <w:rFonts w:ascii="Times New Roman" w:eastAsia="Times New Roman" w:hAnsi="Times New Roman" w:cs="Times New Roman"/>
+          <w:sz w:val="24"/>
+          <w:szCs w:val="24"/>
+        </w:rPr>
+        <w:t>. Он идеально подходит для внутренних инструментов</w:t>
       </w:r>
       <w:r>
         <w:rPr>
@@ -2801,6 +3147,15 @@
         </w:rPr>
         <w:t>Логичная группировка элементов (четкое разделение функционала, удобная навигация)</w:t>
       </w:r>
+      <w:r>
+        <w:rPr>
+          <w:rFonts w:ascii="Times New Roman" w:eastAsia="Times New Roman" w:hAnsi="Times New Roman" w:cs="Times New Roman"/>
+          <w:sz w:val="24"/>
+          <w:szCs w:val="24"/>
+          <w:lang w:val="ru-RU"/>
+        </w:rPr>
+        <w:t>;</w:t>
+      </w:r>
     </w:p>
     <w:p>
       <w:pPr>
@@ -2824,6 +3179,15 @@
         </w:rPr>
         <w:t>Простота и понятность</w:t>
       </w:r>
+      <w:r>
+        <w:rPr>
+          <w:rFonts w:ascii="Times New Roman" w:eastAsia="Times New Roman" w:hAnsi="Times New Roman" w:cs="Times New Roman"/>
+          <w:sz w:val="24"/>
+          <w:szCs w:val="24"/>
+          <w:lang w:val="en-US"/>
+        </w:rPr>
+        <w:t>;</w:t>
+      </w:r>
     </w:p>
     <w:p>
       <w:pPr>
@@ -2839,13 +3203,32 @@
           <w:szCs w:val="24"/>
         </w:rPr>
       </w:pPr>
-      <w:r>
-        <w:rPr>
-          <w:rFonts w:ascii="Times New Roman" w:eastAsia="Times New Roman" w:hAnsi="Times New Roman" w:cs="Times New Roman"/>
-          <w:sz w:val="24"/>
-          <w:szCs w:val="24"/>
-        </w:rPr>
-        <w:t>Предзаполненные поля для быстрого тестирования</w:t>
+      <w:proofErr w:type="spellStart"/>
+      <w:r>
+        <w:rPr>
+          <w:rFonts w:ascii="Times New Roman" w:eastAsia="Times New Roman" w:hAnsi="Times New Roman" w:cs="Times New Roman"/>
+          <w:sz w:val="24"/>
+          <w:szCs w:val="24"/>
+        </w:rPr>
+        <w:t>Предзаполненные</w:t>
+      </w:r>
+      <w:proofErr w:type="spellEnd"/>
+      <w:r>
+        <w:rPr>
+          <w:rFonts w:ascii="Times New Roman" w:eastAsia="Times New Roman" w:hAnsi="Times New Roman" w:cs="Times New Roman"/>
+          <w:sz w:val="24"/>
+          <w:szCs w:val="24"/>
+        </w:rPr>
+        <w:t xml:space="preserve"> поля для быстрого тестирования</w:t>
+      </w:r>
+      <w:r>
+        <w:rPr>
+          <w:rFonts w:ascii="Times New Roman" w:eastAsia="Times New Roman" w:hAnsi="Times New Roman" w:cs="Times New Roman"/>
+          <w:sz w:val="24"/>
+          <w:szCs w:val="24"/>
+          <w:lang w:val="ru-RU"/>
+        </w:rPr>
+        <w:t>;</w:t>
       </w:r>
     </w:p>
     <w:p>
@@ -2870,6 +3253,15 @@
         </w:rPr>
         <w:t>Понятные надписи на кнопках</w:t>
       </w:r>
+      <w:r>
+        <w:rPr>
+          <w:rFonts w:ascii="Times New Roman" w:eastAsia="Times New Roman" w:hAnsi="Times New Roman" w:cs="Times New Roman"/>
+          <w:sz w:val="24"/>
+          <w:szCs w:val="24"/>
+          <w:lang w:val="en-US"/>
+        </w:rPr>
+        <w:t>;</w:t>
+      </w:r>
     </w:p>
     <w:p>
       <w:pPr>
@@ -2893,6 +3285,15 @@
         </w:rPr>
         <w:t>Статусная строка с информацией</w:t>
       </w:r>
+      <w:r>
+        <w:rPr>
+          <w:rFonts w:ascii="Times New Roman" w:eastAsia="Times New Roman" w:hAnsi="Times New Roman" w:cs="Times New Roman"/>
+          <w:sz w:val="24"/>
+          <w:szCs w:val="24"/>
+          <w:lang w:val="en-US"/>
+        </w:rPr>
+        <w:t>;</w:t>
+      </w:r>
     </w:p>
     <w:p>
       <w:pPr>
@@ -2916,6 +3317,15 @@
         </w:rPr>
         <w:t>Всплывающие сообщения</w:t>
       </w:r>
+      <w:r>
+        <w:rPr>
+          <w:rFonts w:ascii="Times New Roman" w:eastAsia="Times New Roman" w:hAnsi="Times New Roman" w:cs="Times New Roman"/>
+          <w:sz w:val="24"/>
+          <w:szCs w:val="24"/>
+          <w:lang w:val="en-US"/>
+        </w:rPr>
+        <w:t>;</w:t>
+      </w:r>
     </w:p>
     <w:p>
       <w:pPr>
@@ -2939,6 +3349,15 @@
         </w:rPr>
         <w:t>Естественный порядок действий</w:t>
       </w:r>
+      <w:r>
+        <w:rPr>
+          <w:rFonts w:ascii="Times New Roman" w:eastAsia="Times New Roman" w:hAnsi="Times New Roman" w:cs="Times New Roman"/>
+          <w:sz w:val="24"/>
+          <w:szCs w:val="24"/>
+          <w:lang w:val="en-US"/>
+        </w:rPr>
+        <w:t>;</w:t>
+      </w:r>
     </w:p>
     <w:p>
       <w:pPr>
@@ -2960,16 +3379,39 @@
           <w:sz w:val="24"/>
           <w:szCs w:val="24"/>
         </w:rPr>
-        <w:t>Блокировка недоступных функций (сохранение без атворизации)</w:t>
+        <w:t xml:space="preserve">Блокировка недоступных функций (сохранение без </w:t>
+      </w:r>
+      <w:proofErr w:type="spellStart"/>
+      <w:r>
+        <w:rPr>
+          <w:rFonts w:ascii="Times New Roman" w:eastAsia="Times New Roman" w:hAnsi="Times New Roman" w:cs="Times New Roman"/>
+          <w:sz w:val="24"/>
+          <w:szCs w:val="24"/>
+        </w:rPr>
+        <w:t>атворизации</w:t>
+      </w:r>
+      <w:proofErr w:type="spellEnd"/>
+      <w:r>
+        <w:rPr>
+          <w:rFonts w:ascii="Times New Roman" w:eastAsia="Times New Roman" w:hAnsi="Times New Roman" w:cs="Times New Roman"/>
+          <w:sz w:val="24"/>
+          <w:szCs w:val="24"/>
+        </w:rPr>
+        <w:t>)</w:t>
+      </w:r>
+      <w:r>
+        <w:rPr>
+          <w:rFonts w:ascii="Times New Roman" w:eastAsia="Times New Roman" w:hAnsi="Times New Roman" w:cs="Times New Roman"/>
+          <w:sz w:val="24"/>
+          <w:szCs w:val="24"/>
+          <w:lang w:val="ru-RU"/>
+        </w:rPr>
+        <w:t>.</w:t>
       </w:r>
     </w:p>
     <w:p>
       <w:pPr>
-        <w:pStyle w:val="aff2"/>
-        <w:numPr>
-          <w:ilvl w:val="0"/>
-          <w:numId w:val="20"/>
-        </w:numPr>
+        <w:ind w:left="360"/>
         <w:jc w:val="both"/>
         <w:rPr>
           <w:rFonts w:ascii="Times New Roman" w:eastAsia="Times New Roman" w:hAnsi="Times New Roman" w:cs="Times New Roman"/>
@@ -2977,37 +3419,19 @@
           <w:szCs w:val="24"/>
         </w:rPr>
       </w:pPr>
-      <w:r>
-        <w:rPr>
-          <w:rFonts w:ascii="Times New Roman" w:eastAsia="Times New Roman" w:hAnsi="Times New Roman" w:cs="Times New Roman"/>
-          <w:sz w:val="24"/>
-          <w:szCs w:val="24"/>
-        </w:rPr>
-        <w:t>Возможность проверки БД</w:t>
-      </w:r>
     </w:p>
     <w:p>
       <w:pPr>
-        <w:pStyle w:val="aff2"/>
-        <w:numPr>
-          <w:ilvl w:val="0"/>
-          <w:numId w:val="20"/>
-        </w:numPr>
+        <w:spacing w:after="0"/>
+        <w:ind w:firstLine="708"/>
         <w:jc w:val="both"/>
         <w:rPr>
           <w:rFonts w:ascii="Times New Roman" w:eastAsia="Times New Roman" w:hAnsi="Times New Roman" w:cs="Times New Roman"/>
-          <w:sz w:val="24"/>
-          <w:szCs w:val="24"/>
-        </w:rPr>
-      </w:pPr>
-      <w:r>
-        <w:rPr>
-          <w:rFonts w:ascii="Times New Roman" w:eastAsia="Times New Roman" w:hAnsi="Times New Roman" w:cs="Times New Roman"/>
-          <w:sz w:val="24"/>
-          <w:szCs w:val="24"/>
-        </w:rPr>
-        <w:t>Система тестирования</w:t>
-      </w:r>
+          <w:b/>
+          <w:sz w:val="24"/>
+          <w:szCs w:val="24"/>
+        </w:rPr>
+      </w:pPr>
     </w:p>
     <w:p>
       <w:pPr>
@@ -3052,7 +3476,34 @@
           <w:sz w:val="24"/>
           <w:szCs w:val="24"/>
         </w:rPr>
-        <w:t>Нет кастомных стилей/тем</w:t>
+        <w:t xml:space="preserve">Нет </w:t>
+      </w:r>
+      <w:proofErr w:type="spellStart"/>
+      <w:r>
+        <w:rPr>
+          <w:rFonts w:ascii="Times New Roman" w:eastAsia="Times New Roman" w:hAnsi="Times New Roman" w:cs="Times New Roman"/>
+          <w:sz w:val="24"/>
+          <w:szCs w:val="24"/>
+        </w:rPr>
+        <w:t>кастомных</w:t>
+      </w:r>
+      <w:proofErr w:type="spellEnd"/>
+      <w:r>
+        <w:rPr>
+          <w:rFonts w:ascii="Times New Roman" w:eastAsia="Times New Roman" w:hAnsi="Times New Roman" w:cs="Times New Roman"/>
+          <w:sz w:val="24"/>
+          <w:szCs w:val="24"/>
+        </w:rPr>
+        <w:t xml:space="preserve"> стилей/тем</w:t>
+      </w:r>
+      <w:r>
+        <w:rPr>
+          <w:rFonts w:ascii="Times New Roman" w:eastAsia="Times New Roman" w:hAnsi="Times New Roman" w:cs="Times New Roman"/>
+          <w:sz w:val="24"/>
+          <w:szCs w:val="24"/>
+          <w:lang w:val="en-US"/>
+        </w:rPr>
+        <w:t>;</w:t>
       </w:r>
     </w:p>
     <w:p>
@@ -3077,6 +3528,15 @@
         </w:rPr>
         <w:t>Нет горячих клавиш</w:t>
       </w:r>
+      <w:r>
+        <w:rPr>
+          <w:rFonts w:ascii="Times New Roman" w:eastAsia="Times New Roman" w:hAnsi="Times New Roman" w:cs="Times New Roman"/>
+          <w:sz w:val="24"/>
+          <w:szCs w:val="24"/>
+          <w:lang w:val="en-US"/>
+        </w:rPr>
+        <w:t>;</w:t>
+      </w:r>
     </w:p>
     <w:p>
       <w:pPr>
@@ -3100,6 +3560,15 @@
         </w:rPr>
         <w:t>Нет контекстного меню</w:t>
       </w:r>
+      <w:r>
+        <w:rPr>
+          <w:rFonts w:ascii="Times New Roman" w:eastAsia="Times New Roman" w:hAnsi="Times New Roman" w:cs="Times New Roman"/>
+          <w:sz w:val="24"/>
+          <w:szCs w:val="24"/>
+          <w:lang w:val="en-US"/>
+        </w:rPr>
+        <w:t>;</w:t>
+      </w:r>
     </w:p>
     <w:p>
       <w:pPr>
@@ -3123,6 +3592,15 @@
         </w:rPr>
         <w:t>Нет экспорта истории</w:t>
       </w:r>
+      <w:r>
+        <w:rPr>
+          <w:rFonts w:ascii="Times New Roman" w:eastAsia="Times New Roman" w:hAnsi="Times New Roman" w:cs="Times New Roman"/>
+          <w:sz w:val="24"/>
+          <w:szCs w:val="24"/>
+          <w:lang w:val="en-US"/>
+        </w:rPr>
+        <w:t>;</w:t>
+      </w:r>
     </w:p>
     <w:p>
       <w:pPr>
@@ -3146,6 +3624,15 @@
         </w:rPr>
         <w:t>Нет поиска по истории</w:t>
       </w:r>
+      <w:r>
+        <w:rPr>
+          <w:rFonts w:ascii="Times New Roman" w:eastAsia="Times New Roman" w:hAnsi="Times New Roman" w:cs="Times New Roman"/>
+          <w:sz w:val="24"/>
+          <w:szCs w:val="24"/>
+          <w:lang w:val="en-US"/>
+        </w:rPr>
+        <w:t>;</w:t>
+      </w:r>
     </w:p>
     <w:p>
       <w:pPr>
@@ -3167,7 +3654,26 @@
           <w:sz w:val="24"/>
           <w:szCs w:val="24"/>
         </w:rPr>
-        <w:t>Пароли не хэшируются</w:t>
+        <w:t xml:space="preserve">Пароли не </w:t>
+      </w:r>
+      <w:proofErr w:type="spellStart"/>
+      <w:r>
+        <w:rPr>
+          <w:rFonts w:ascii="Times New Roman" w:eastAsia="Times New Roman" w:hAnsi="Times New Roman" w:cs="Times New Roman"/>
+          <w:sz w:val="24"/>
+          <w:szCs w:val="24"/>
+        </w:rPr>
+        <w:t>хэшируются</w:t>
+      </w:r>
+      <w:proofErr w:type="spellEnd"/>
+      <w:r>
+        <w:rPr>
+          <w:rFonts w:ascii="Times New Roman" w:eastAsia="Times New Roman" w:hAnsi="Times New Roman" w:cs="Times New Roman"/>
+          <w:sz w:val="24"/>
+          <w:szCs w:val="24"/>
+          <w:lang w:val="en-US"/>
+        </w:rPr>
+        <w:t>;</w:t>
       </w:r>
     </w:p>
     <w:p>
@@ -3192,11 +3698,23 @@
         </w:rPr>
         <w:t>Нет блокировки после нескольких неудачных попыток ввести пароль</w:t>
       </w:r>
+      <w:r>
+        <w:rPr>
+          <w:rFonts w:ascii="Times New Roman" w:eastAsia="Times New Roman" w:hAnsi="Times New Roman" w:cs="Times New Roman"/>
+          <w:sz w:val="24"/>
+          <w:szCs w:val="24"/>
+          <w:lang w:val="ru-RU"/>
+        </w:rPr>
+        <w:t>.</w:t>
+      </w:r>
     </w:p>
     <w:p>
       <w:pPr>
         <w:pStyle w:val="2"/>
-        <w:ind w:firstLine="709"/>
+        <w:numPr>
+          <w:ilvl w:val="0"/>
+          <w:numId w:val="23"/>
+        </w:numPr>
         <w:rPr>
           <w:rStyle w:val="Heading8Char"/>
           <w:rFonts w:ascii="Times New Roman" w:hAnsi="Times New Roman" w:cs="Times New Roman"/>
@@ -3218,21 +3736,29 @@
           <w:sz w:val="24"/>
           <w:szCs w:val="24"/>
         </w:rPr>
-        <w:t xml:space="preserve">4. </w:t>
-      </w:r>
-      <w:r>
-        <w:rPr>
-          <w:rStyle w:val="Heading8Char"/>
-          <w:rFonts w:ascii="Times New Roman" w:hAnsi="Times New Roman" w:cs="Times New Roman"/>
-          <w:b/>
-          <w:i w:val="0"/>
-          <w:iCs w:val="0"/>
-          <w:sz w:val="24"/>
-          <w:szCs w:val="24"/>
-        </w:rPr>
         <w:t>Результаты выполнения тестов</w:t>
       </w:r>
       <w:bookmarkEnd w:id="3"/>
+    </w:p>
+    <w:p>
+      <w:pPr>
+        <w:ind w:left="360"/>
+        <w:rPr>
+          <w:rFonts w:ascii="Times New Roman" w:eastAsia="Times New Roman" w:hAnsi="Times New Roman" w:cs="Times New Roman"/>
+          <w:sz w:val="24"/>
+          <w:szCs w:val="24"/>
+          <w:lang w:val="ru" w:eastAsia="ru-RU"/>
+        </w:rPr>
+      </w:pPr>
+      <w:r>
+        <w:rPr>
+          <w:rFonts w:ascii="Times New Roman" w:eastAsia="Times New Roman" w:hAnsi="Times New Roman" w:cs="Times New Roman"/>
+          <w:sz w:val="24"/>
+          <w:szCs w:val="24"/>
+          <w:lang w:val="ru" w:eastAsia="ru-RU"/>
+        </w:rPr>
+        <w:t>Ниже приведены примеры выполнения тестов (Рисунки 2-4)</w:t>
+      </w:r>
     </w:p>
     <w:p>
       <w:pPr>
@@ -3303,7 +3829,19 @@
         <w:rPr>
           <w:lang w:eastAsia="en-US"/>
         </w:rPr>
-        <w:t>Рисунок 2 – Результат вполнения тестов</w:t>
+        <w:t>Рисунок 2 – Результат в</w:t>
+      </w:r>
+      <w:r>
+        <w:rPr>
+          <w:lang w:eastAsia="en-US"/>
+        </w:rPr>
+        <w:t>ы</w:t>
+      </w:r>
+      <w:r>
+        <w:rPr>
+          <w:lang w:eastAsia="en-US"/>
+        </w:rPr>
+        <w:t>полнения тестов</w:t>
       </w:r>
     </w:p>
     <w:p>
@@ -3388,6 +3926,7 @@
         <w:rPr>
           <w:lang w:eastAsia="en-US"/>
         </w:rPr>
+        <w:lastRenderedPageBreak/>
         <w:t>Рисунок 3 – Результат выполнения тестов</w:t>
       </w:r>
     </w:p>
@@ -3409,7 +3948,6 @@
           <w:szCs w:val="24"/>
           <w:lang w:eastAsia="ru-RU"/>
         </w:rPr>
-        <w:lastRenderedPageBreak/>
         <w:drawing>
           <wp:inline distT="0" distB="0" distL="0" distR="0" wp14:anchorId="773DBCDC" wp14:editId="34DAFE29">
             <wp:extent cx="2236901" cy="4683318"/>
@@ -3474,6 +4012,7 @@
           <w:iCs w:val="0"/>
           <w:sz w:val="24"/>
           <w:szCs w:val="24"/>
+          <w:lang w:val="ru-RU"/>
         </w:rPr>
       </w:pPr>
       <w:bookmarkStart w:id="4" w:name="_Toc216730757"/>
@@ -3498,7 +4037,55 @@
           <w:sz w:val="24"/>
           <w:szCs w:val="24"/>
         </w:rPr>
-        <w:t>Описание графического интерфейса и какие элементы интерфейса соответствуют эвристикам ui/ux из пункта 4</w:t>
+        <w:t xml:space="preserve">Описание графического интерфейса и какие элементы интерфейса соответствуют эвристикам </w:t>
+      </w:r>
+      <w:proofErr w:type="spellStart"/>
+      <w:r>
+        <w:rPr>
+          <w:rStyle w:val="Heading8Char"/>
+          <w:rFonts w:ascii="Times New Roman" w:hAnsi="Times New Roman" w:cs="Times New Roman"/>
+          <w:b/>
+          <w:i w:val="0"/>
+          <w:sz w:val="24"/>
+          <w:szCs w:val="24"/>
+        </w:rPr>
+        <w:t>ui</w:t>
+      </w:r>
+      <w:proofErr w:type="spellEnd"/>
+      <w:r>
+        <w:rPr>
+          <w:rStyle w:val="Heading8Char"/>
+          <w:rFonts w:ascii="Times New Roman" w:hAnsi="Times New Roman" w:cs="Times New Roman"/>
+          <w:b/>
+          <w:i w:val="0"/>
+          <w:sz w:val="24"/>
+          <w:szCs w:val="24"/>
+        </w:rPr>
+        <w:t>/</w:t>
+      </w:r>
+      <w:proofErr w:type="spellStart"/>
+      <w:r>
+        <w:rPr>
+          <w:rStyle w:val="Heading8Char"/>
+          <w:rFonts w:ascii="Times New Roman" w:hAnsi="Times New Roman" w:cs="Times New Roman"/>
+          <w:b/>
+          <w:i w:val="0"/>
+          <w:sz w:val="24"/>
+          <w:szCs w:val="24"/>
+        </w:rPr>
+        <w:t>ux</w:t>
+      </w:r>
+      <w:proofErr w:type="spellEnd"/>
+      <w:r>
+        <w:rPr>
+          <w:rStyle w:val="Heading8Char"/>
+          <w:rFonts w:ascii="Times New Roman" w:hAnsi="Times New Roman" w:cs="Times New Roman"/>
+          <w:b/>
+          <w:i w:val="0"/>
+          <w:sz w:val="24"/>
+          <w:szCs w:val="24"/>
+        </w:rPr>
+        <w:t xml:space="preserve"> из пункта 4</w:t>
       </w:r>
       <w:bookmarkEnd w:id="4"/>
     </w:p>
@@ -3525,7 +4112,7 @@
     <w:p>
       <w:pPr>
         <w:spacing w:after="0"/>
-        <w:ind w:firstLine="709"/>
+        <w:ind w:firstLine="708"/>
         <w:jc w:val="both"/>
         <w:rPr>
           <w:rFonts w:ascii="Times New Roman" w:eastAsia="Times New Roman" w:hAnsi="Times New Roman" w:cs="Times New Roman"/>
@@ -3586,7 +4173,25 @@
           <w:sz w:val="24"/>
           <w:szCs w:val="24"/>
         </w:rPr>
-        <w:t>Поле ввода логина (txtLogin)</w:t>
+        <w:t>Поле ввода логина (</w:t>
+      </w:r>
+      <w:proofErr w:type="spellStart"/>
+      <w:r>
+        <w:rPr>
+          <w:rFonts w:ascii="Times New Roman" w:eastAsia="Times New Roman" w:hAnsi="Times New Roman" w:cs="Times New Roman"/>
+          <w:sz w:val="24"/>
+          <w:szCs w:val="24"/>
+        </w:rPr>
+        <w:t>txtLogin</w:t>
+      </w:r>
+      <w:proofErr w:type="spellEnd"/>
+      <w:r>
+        <w:rPr>
+          <w:rFonts w:ascii="Times New Roman" w:eastAsia="Times New Roman" w:hAnsi="Times New Roman" w:cs="Times New Roman"/>
+          <w:sz w:val="24"/>
+          <w:szCs w:val="24"/>
+        </w:rPr>
+        <w:t>)</w:t>
       </w:r>
     </w:p>
     <w:p>
@@ -3605,7 +4210,25 @@
           <w:sz w:val="24"/>
           <w:szCs w:val="24"/>
         </w:rPr>
-        <w:t xml:space="preserve">Поле ввода пароля (txtPassword) </w:t>
+        <w:t>Поле ввода пароля (</w:t>
+      </w:r>
+      <w:proofErr w:type="spellStart"/>
+      <w:r>
+        <w:rPr>
+          <w:rFonts w:ascii="Times New Roman" w:eastAsia="Times New Roman" w:hAnsi="Times New Roman" w:cs="Times New Roman"/>
+          <w:sz w:val="24"/>
+          <w:szCs w:val="24"/>
+        </w:rPr>
+        <w:t>txtPassword</w:t>
+      </w:r>
+      <w:proofErr w:type="spellEnd"/>
+      <w:r>
+        <w:rPr>
+          <w:rFonts w:ascii="Times New Roman" w:eastAsia="Times New Roman" w:hAnsi="Times New Roman" w:cs="Times New Roman"/>
+          <w:sz w:val="24"/>
+          <w:szCs w:val="24"/>
+        </w:rPr>
+        <w:t xml:space="preserve">) </w:t>
       </w:r>
     </w:p>
     <w:p>
@@ -3624,7 +4247,25 @@
           <w:sz w:val="24"/>
           <w:szCs w:val="24"/>
         </w:rPr>
-        <w:t>Кнопка "Войти" (btnLogin)</w:t>
+        <w:t>Кнопка "Войти" (</w:t>
+      </w:r>
+      <w:proofErr w:type="spellStart"/>
+      <w:r>
+        <w:rPr>
+          <w:rFonts w:ascii="Times New Roman" w:eastAsia="Times New Roman" w:hAnsi="Times New Roman" w:cs="Times New Roman"/>
+          <w:sz w:val="24"/>
+          <w:szCs w:val="24"/>
+        </w:rPr>
+        <w:t>btnLogin</w:t>
+      </w:r>
+      <w:proofErr w:type="spellEnd"/>
+      <w:r>
+        <w:rPr>
+          <w:rFonts w:ascii="Times New Roman" w:eastAsia="Times New Roman" w:hAnsi="Times New Roman" w:cs="Times New Roman"/>
+          <w:sz w:val="24"/>
+          <w:szCs w:val="24"/>
+        </w:rPr>
+        <w:t>)</w:t>
       </w:r>
     </w:p>
     <w:p>
@@ -3643,7 +4284,25 @@
           <w:sz w:val="24"/>
           <w:szCs w:val="24"/>
         </w:rPr>
-        <w:t>Кнопка "Регистрация" (btnRegister)</w:t>
+        <w:t>Кнопка "Регистрация" (</w:t>
+      </w:r>
+      <w:proofErr w:type="spellStart"/>
+      <w:r>
+        <w:rPr>
+          <w:rFonts w:ascii="Times New Roman" w:eastAsia="Times New Roman" w:hAnsi="Times New Roman" w:cs="Times New Roman"/>
+          <w:sz w:val="24"/>
+          <w:szCs w:val="24"/>
+        </w:rPr>
+        <w:t>btnRegister</w:t>
+      </w:r>
+      <w:proofErr w:type="spellEnd"/>
+      <w:r>
+        <w:rPr>
+          <w:rFonts w:ascii="Times New Roman" w:eastAsia="Times New Roman" w:hAnsi="Times New Roman" w:cs="Times New Roman"/>
+          <w:sz w:val="24"/>
+          <w:szCs w:val="24"/>
+        </w:rPr>
+        <w:t>)</w:t>
       </w:r>
     </w:p>
     <w:p>
@@ -3671,8 +4330,19 @@
           <w:sz w:val="24"/>
           <w:szCs w:val="24"/>
         </w:rPr>
-        <w:t xml:space="preserve"> ГРУППА "РАБОТА С МАССИВОМ" (це</w:t>
-      </w:r>
+        <w:t xml:space="preserve"> ГРУППА "РАБОТА С МАССИВОМ" (</w:t>
+      </w:r>
+      <w:proofErr w:type="spellStart"/>
+      <w:proofErr w:type="gramStart"/>
+      <w:r>
+        <w:rPr>
+          <w:rFonts w:ascii="Times New Roman" w:eastAsia="Times New Roman" w:hAnsi="Times New Roman" w:cs="Times New Roman"/>
+          <w:sz w:val="24"/>
+          <w:szCs w:val="24"/>
+        </w:rPr>
+        <w:t>це</w:t>
+      </w:r>
+      <w:proofErr w:type="spellEnd"/>
       <w:r>
         <w:rPr>
           <w:rFonts w:ascii="Times New Roman" w:eastAsia="Times New Roman" w:hAnsi="Times New Roman" w:cs="Times New Roman"/>
@@ -3681,13 +4351,24 @@
         </w:rPr>
         <w:t xml:space="preserve">  </w:t>
       </w:r>
-      <w:r>
-        <w:rPr>
-          <w:rFonts w:ascii="Times New Roman" w:eastAsia="Times New Roman" w:hAnsi="Times New Roman" w:cs="Times New Roman"/>
-          <w:sz w:val="24"/>
-          <w:szCs w:val="24"/>
-        </w:rPr>
-        <w:t>нтральная часть)</w:t>
+      <w:proofErr w:type="spellStart"/>
+      <w:r>
+        <w:rPr>
+          <w:rFonts w:ascii="Times New Roman" w:eastAsia="Times New Roman" w:hAnsi="Times New Roman" w:cs="Times New Roman"/>
+          <w:sz w:val="24"/>
+          <w:szCs w:val="24"/>
+        </w:rPr>
+        <w:t>нтральная</w:t>
+      </w:r>
+      <w:proofErr w:type="spellEnd"/>
+      <w:proofErr w:type="gramEnd"/>
+      <w:r>
+        <w:rPr>
+          <w:rFonts w:ascii="Times New Roman" w:eastAsia="Times New Roman" w:hAnsi="Times New Roman" w:cs="Times New Roman"/>
+          <w:sz w:val="24"/>
+          <w:szCs w:val="24"/>
+        </w:rPr>
+        <w:t xml:space="preserve"> часть)</w:t>
       </w:r>
     </w:p>
     <w:p>
@@ -3706,7 +4387,25 @@
           <w:sz w:val="24"/>
           <w:szCs w:val="24"/>
         </w:rPr>
-        <w:t>Текстовое поле для массива (txtArray)</w:t>
+        <w:t>Текстовое поле для массива (</w:t>
+      </w:r>
+      <w:proofErr w:type="spellStart"/>
+      <w:r>
+        <w:rPr>
+          <w:rFonts w:ascii="Times New Roman" w:eastAsia="Times New Roman" w:hAnsi="Times New Roman" w:cs="Times New Roman"/>
+          <w:sz w:val="24"/>
+          <w:szCs w:val="24"/>
+        </w:rPr>
+        <w:t>txtArray</w:t>
+      </w:r>
+      <w:proofErr w:type="spellEnd"/>
+      <w:r>
+        <w:rPr>
+          <w:rFonts w:ascii="Times New Roman" w:eastAsia="Times New Roman" w:hAnsi="Times New Roman" w:cs="Times New Roman"/>
+          <w:sz w:val="24"/>
+          <w:szCs w:val="24"/>
+        </w:rPr>
+        <w:t>)</w:t>
       </w:r>
     </w:p>
     <w:p>
@@ -3725,7 +4424,25 @@
           <w:sz w:val="24"/>
           <w:szCs w:val="24"/>
         </w:rPr>
-        <w:t>Кнопка "Сгенерировать" (btnGenerate)</w:t>
+        <w:t>Кнопка "Сгенерировать" (</w:t>
+      </w:r>
+      <w:proofErr w:type="spellStart"/>
+      <w:r>
+        <w:rPr>
+          <w:rFonts w:ascii="Times New Roman" w:eastAsia="Times New Roman" w:hAnsi="Times New Roman" w:cs="Times New Roman"/>
+          <w:sz w:val="24"/>
+          <w:szCs w:val="24"/>
+        </w:rPr>
+        <w:t>btnGenerate</w:t>
+      </w:r>
+      <w:proofErr w:type="spellEnd"/>
+      <w:r>
+        <w:rPr>
+          <w:rFonts w:ascii="Times New Roman" w:eastAsia="Times New Roman" w:hAnsi="Times New Roman" w:cs="Times New Roman"/>
+          <w:sz w:val="24"/>
+          <w:szCs w:val="24"/>
+        </w:rPr>
+        <w:t>)</w:t>
       </w:r>
     </w:p>
     <w:p>
@@ -3744,7 +4461,25 @@
           <w:sz w:val="24"/>
           <w:szCs w:val="24"/>
         </w:rPr>
-        <w:t>Кнопка "Сортировать" (btnSort)</w:t>
+        <w:t>Кнопка "Сортировать" (</w:t>
+      </w:r>
+      <w:proofErr w:type="spellStart"/>
+      <w:r>
+        <w:rPr>
+          <w:rFonts w:ascii="Times New Roman" w:eastAsia="Times New Roman" w:hAnsi="Times New Roman" w:cs="Times New Roman"/>
+          <w:sz w:val="24"/>
+          <w:szCs w:val="24"/>
+        </w:rPr>
+        <w:t>btnSort</w:t>
+      </w:r>
+      <w:proofErr w:type="spellEnd"/>
+      <w:r>
+        <w:rPr>
+          <w:rFonts w:ascii="Times New Roman" w:eastAsia="Times New Roman" w:hAnsi="Times New Roman" w:cs="Times New Roman"/>
+          <w:sz w:val="24"/>
+          <w:szCs w:val="24"/>
+        </w:rPr>
+        <w:t>)</w:t>
       </w:r>
     </w:p>
     <w:p>
@@ -3763,7 +4498,25 @@
           <w:sz w:val="24"/>
           <w:szCs w:val="24"/>
         </w:rPr>
-        <w:t>Кнопка "Сохранить в БД" (btnSave)</w:t>
+        <w:t>Кнопка "Сохранить в БД" (</w:t>
+      </w:r>
+      <w:proofErr w:type="spellStart"/>
+      <w:r>
+        <w:rPr>
+          <w:rFonts w:ascii="Times New Roman" w:eastAsia="Times New Roman" w:hAnsi="Times New Roman" w:cs="Times New Roman"/>
+          <w:sz w:val="24"/>
+          <w:szCs w:val="24"/>
+        </w:rPr>
+        <w:t>btnSave</w:t>
+      </w:r>
+      <w:proofErr w:type="spellEnd"/>
+      <w:r>
+        <w:rPr>
+          <w:rFonts w:ascii="Times New Roman" w:eastAsia="Times New Roman" w:hAnsi="Times New Roman" w:cs="Times New Roman"/>
+          <w:sz w:val="24"/>
+          <w:szCs w:val="24"/>
+        </w:rPr>
+        <w:t>)</w:t>
       </w:r>
     </w:p>
     <w:p>
@@ -3802,7 +4555,25 @@
           <w:sz w:val="24"/>
           <w:szCs w:val="24"/>
         </w:rPr>
-        <w:t>Список истории (listHistory)</w:t>
+        <w:t>Список истории (</w:t>
+      </w:r>
+      <w:proofErr w:type="spellStart"/>
+      <w:r>
+        <w:rPr>
+          <w:rFonts w:ascii="Times New Roman" w:eastAsia="Times New Roman" w:hAnsi="Times New Roman" w:cs="Times New Roman"/>
+          <w:sz w:val="24"/>
+          <w:szCs w:val="24"/>
+        </w:rPr>
+        <w:t>listHistory</w:t>
+      </w:r>
+      <w:proofErr w:type="spellEnd"/>
+      <w:r>
+        <w:rPr>
+          <w:rFonts w:ascii="Times New Roman" w:eastAsia="Times New Roman" w:hAnsi="Times New Roman" w:cs="Times New Roman"/>
+          <w:sz w:val="24"/>
+          <w:szCs w:val="24"/>
+        </w:rPr>
+        <w:t>)</w:t>
       </w:r>
     </w:p>
     <w:p>
@@ -3841,6 +4612,7 @@
           <w:sz w:val="24"/>
           <w:szCs w:val="24"/>
         </w:rPr>
+        <w:lastRenderedPageBreak/>
         <w:t>4 НИЖНИЙ КОЛОНТИТУЛ</w:t>
       </w:r>
     </w:p>
@@ -3860,7 +4632,25 @@
           <w:sz w:val="24"/>
           <w:szCs w:val="24"/>
         </w:rPr>
-        <w:t>Статусная строка (lblStatus)</w:t>
+        <w:t>Статусная строка (</w:t>
+      </w:r>
+      <w:proofErr w:type="spellStart"/>
+      <w:r>
+        <w:rPr>
+          <w:rFonts w:ascii="Times New Roman" w:eastAsia="Times New Roman" w:hAnsi="Times New Roman" w:cs="Times New Roman"/>
+          <w:sz w:val="24"/>
+          <w:szCs w:val="24"/>
+        </w:rPr>
+        <w:t>lblStatus</w:t>
+      </w:r>
+      <w:proofErr w:type="spellEnd"/>
+      <w:r>
+        <w:rPr>
+          <w:rFonts w:ascii="Times New Roman" w:eastAsia="Times New Roman" w:hAnsi="Times New Roman" w:cs="Times New Roman"/>
+          <w:sz w:val="24"/>
+          <w:szCs w:val="24"/>
+        </w:rPr>
+        <w:t>)</w:t>
       </w:r>
     </w:p>
     <w:p>
@@ -3873,18 +4663,27 @@
           <w:sz w:val="24"/>
           <w:szCs w:val="24"/>
           <w:shd w:val="clear" w:color="auto" w:fill="FFFFFF"/>
-          <w:lang w:val="en-US" w:eastAsia="ru-RU"/>
-        </w:rPr>
-      </w:pPr>
-      <w:r>
-        <w:rPr>
-          <w:rFonts w:ascii="Times New Roman" w:eastAsia="Times New Roman" w:hAnsi="Times New Roman" w:cs="Times New Roman"/>
-          <w:sz w:val="24"/>
-          <w:szCs w:val="24"/>
-        </w:rPr>
-        <w:lastRenderedPageBreak/>
-        <w:t>Справка (btn</w:t>
-      </w:r>
+          <w:lang w:eastAsia="ru-RU"/>
+        </w:rPr>
+      </w:pPr>
+      <w:r>
+        <w:rPr>
+          <w:rFonts w:ascii="Times New Roman" w:eastAsia="Times New Roman" w:hAnsi="Times New Roman" w:cs="Times New Roman"/>
+          <w:sz w:val="24"/>
+          <w:szCs w:val="24"/>
+        </w:rPr>
+        <w:t>Справка (</w:t>
+      </w:r>
+      <w:proofErr w:type="spellStart"/>
+      <w:r>
+        <w:rPr>
+          <w:rFonts w:ascii="Times New Roman" w:eastAsia="Times New Roman" w:hAnsi="Times New Roman" w:cs="Times New Roman"/>
+          <w:sz w:val="24"/>
+          <w:szCs w:val="24"/>
+        </w:rPr>
+        <w:t>btn</w:t>
+      </w:r>
+      <w:proofErr w:type="spellEnd"/>
       <w:r>
         <w:rPr>
           <w:rFonts w:ascii="Times New Roman" w:eastAsia="Times New Roman" w:hAnsi="Times New Roman" w:cs="Times New Roman"/>
@@ -3892,7 +4691,15 @@
           <w:szCs w:val="24"/>
           <w:lang w:val="en-US"/>
         </w:rPr>
-        <w:t>Help)</w:t>
+        <w:t>Help</w:t>
+      </w:r>
+      <w:r>
+        <w:rPr>
+          <w:rFonts w:ascii="Times New Roman" w:eastAsia="Times New Roman" w:hAnsi="Times New Roman" w:cs="Times New Roman"/>
+          <w:sz w:val="24"/>
+          <w:szCs w:val="24"/>
+        </w:rPr>
+        <w:t>)</w:t>
       </w:r>
     </w:p>
     <w:p>
@@ -4030,6 +4837,28 @@
         </w:rPr>
         <w:t>вует</w:t>
       </w:r>
+      <w:r>
+        <w:rPr>
+          <w:rFonts w:ascii="Times New Roman" w:hAnsi="Times New Roman" w:cs="Times New Roman"/>
+          <w:color w:val="0F1115"/>
+          <w:sz w:val="24"/>
+          <w:szCs w:val="24"/>
+          <w:shd w:val="clear" w:color="auto" w:fill="FFFFFF"/>
+          <w:lang w:val="ru-RU"/>
+        </w:rPr>
+        <w:t xml:space="preserve"> (Рисунок 5)</w:t>
+      </w:r>
+      <w:r>
+        <w:rPr>
+          <w:rFonts w:ascii="Times New Roman" w:hAnsi="Times New Roman" w:cs="Times New Roman"/>
+          <w:color w:val="0F1115"/>
+          <w:sz w:val="24"/>
+          <w:szCs w:val="24"/>
+          <w:shd w:val="clear" w:color="auto" w:fill="FFFFFF"/>
+          <w:lang w:val="ru-RU"/>
+        </w:rPr>
+        <w:t>;</w:t>
+      </w:r>
     </w:p>
     <w:p>
       <w:pPr>
@@ -4056,13 +4885,31 @@
         </w:rPr>
         <w:t>С</w:t>
       </w:r>
-      <w:r>
-        <w:rPr>
-          <w:rFonts w:ascii="Times New Roman" w:eastAsia="Times New Roman" w:hAnsi="Times New Roman" w:cs="Times New Roman"/>
-          <w:sz w:val="24"/>
-          <w:szCs w:val="24"/>
-        </w:rPr>
-        <w:t>оответствие между системой и реальным миром; управляемость; согласованность</w:t>
+      <w:proofErr w:type="spellStart"/>
+      <w:r>
+        <w:rPr>
+          <w:rFonts w:ascii="Times New Roman" w:eastAsia="Times New Roman" w:hAnsi="Times New Roman" w:cs="Times New Roman"/>
+          <w:sz w:val="24"/>
+          <w:szCs w:val="24"/>
+        </w:rPr>
+        <w:t>оответствие</w:t>
+      </w:r>
+      <w:proofErr w:type="spellEnd"/>
+      <w:r>
+        <w:rPr>
+          <w:rFonts w:ascii="Times New Roman" w:eastAsia="Times New Roman" w:hAnsi="Times New Roman" w:cs="Times New Roman"/>
+          <w:sz w:val="24"/>
+          <w:szCs w:val="24"/>
+        </w:rPr>
+        <w:t xml:space="preserve"> м</w:t>
+      </w:r>
+      <w:r>
+        <w:rPr>
+          <w:rFonts w:ascii="Times New Roman" w:eastAsia="Times New Roman" w:hAnsi="Times New Roman" w:cs="Times New Roman"/>
+          <w:sz w:val="24"/>
+          <w:szCs w:val="24"/>
+        </w:rPr>
+        <w:t>ежду системой и реальным миром</w:t>
       </w:r>
       <w:r>
         <w:rPr>
@@ -4071,6 +4918,31 @@
           <w:szCs w:val="24"/>
           <w:lang w:val="ru-RU"/>
         </w:rPr>
+        <w:t xml:space="preserve">, </w:t>
+      </w:r>
+      <w:r>
+        <w:rPr>
+          <w:rFonts w:ascii="Times New Roman" w:eastAsia="Times New Roman" w:hAnsi="Times New Roman" w:cs="Times New Roman"/>
+          <w:sz w:val="24"/>
+          <w:szCs w:val="24"/>
+        </w:rPr>
+        <w:t xml:space="preserve">управляемость, </w:t>
+      </w:r>
+      <w:r>
+        <w:rPr>
+          <w:rFonts w:ascii="Times New Roman" w:eastAsia="Times New Roman" w:hAnsi="Times New Roman" w:cs="Times New Roman"/>
+          <w:sz w:val="24"/>
+          <w:szCs w:val="24"/>
+        </w:rPr>
+        <w:t>согласованность</w:t>
+      </w:r>
+      <w:r>
+        <w:rPr>
+          <w:rFonts w:ascii="Times New Roman" w:eastAsia="Times New Roman" w:hAnsi="Times New Roman" w:cs="Times New Roman"/>
+          <w:sz w:val="24"/>
+          <w:szCs w:val="24"/>
+          <w:lang w:val="ru-RU"/>
+        </w:rPr>
         <w:t>:</w:t>
       </w:r>
       <w:r>
@@ -4081,6 +4953,15 @@
           <w:lang w:val="ru-RU"/>
         </w:rPr>
         <w:t xml:space="preserve"> соответствует</w:t>
+      </w:r>
+      <w:r>
+        <w:rPr>
+          <w:rFonts w:ascii="Times New Roman" w:eastAsia="Times New Roman" w:hAnsi="Times New Roman" w:cs="Times New Roman"/>
+          <w:sz w:val="24"/>
+          <w:szCs w:val="24"/>
+          <w:lang w:val="ru-RU"/>
+        </w:rPr>
+        <w:t>;</w:t>
       </w:r>
     </w:p>
     <w:p>
@@ -4106,7 +4987,34 @@
           <w:szCs w:val="24"/>
           <w:lang w:val="ru-RU"/>
         </w:rPr>
-        <w:t>Гибкость; минимализм в дизайне: частично соответствует</w:t>
+        <w:t>Гибкость,</w:t>
+      </w:r>
+      <w:r>
+        <w:rPr>
+          <w:rFonts w:ascii="Times New Roman" w:eastAsia="Times New Roman" w:hAnsi="Times New Roman" w:cs="Times New Roman"/>
+          <w:sz w:val="24"/>
+          <w:szCs w:val="24"/>
+          <w:lang w:val="ru-RU"/>
+        </w:rPr>
+        <w:t xml:space="preserve"> минимализм в дизайне: частично соответствует</w:t>
+      </w:r>
+      <w:r>
+        <w:rPr>
+          <w:rFonts w:ascii="Times New Roman" w:eastAsia="Times New Roman" w:hAnsi="Times New Roman" w:cs="Times New Roman"/>
+          <w:sz w:val="24"/>
+          <w:szCs w:val="24"/>
+          <w:lang w:val="ru-RU"/>
+        </w:rPr>
+        <w:t xml:space="preserve"> (Рисунок 6)</w:t>
+      </w:r>
+      <w:r>
+        <w:rPr>
+          <w:rFonts w:ascii="Times New Roman" w:eastAsia="Times New Roman" w:hAnsi="Times New Roman" w:cs="Times New Roman"/>
+          <w:sz w:val="24"/>
+          <w:szCs w:val="24"/>
+          <w:lang w:val="ru-RU"/>
+        </w:rPr>
+        <w:t>;</w:t>
       </w:r>
     </w:p>
     <w:p>
@@ -4134,6 +5042,24 @@
         </w:rPr>
         <w:t>Помощь пользователю в выявлении ошибок: соответствует</w:t>
       </w:r>
+      <w:r>
+        <w:rPr>
+          <w:rFonts w:ascii="Times New Roman" w:eastAsia="Times New Roman" w:hAnsi="Times New Roman" w:cs="Times New Roman"/>
+          <w:sz w:val="24"/>
+          <w:szCs w:val="24"/>
+          <w:lang w:val="ru-RU"/>
+        </w:rPr>
+        <w:t xml:space="preserve"> (Рисунок 7)</w:t>
+      </w:r>
+      <w:r>
+        <w:rPr>
+          <w:rFonts w:ascii="Times New Roman" w:eastAsia="Times New Roman" w:hAnsi="Times New Roman" w:cs="Times New Roman"/>
+          <w:sz w:val="24"/>
+          <w:szCs w:val="24"/>
+          <w:lang w:val="ru-RU"/>
+        </w:rPr>
+        <w:t>;</w:t>
+      </w:r>
     </w:p>
     <w:p>
       <w:pPr>
@@ -4178,11 +5104,349 @@
         </w:rPr>
         <w:t xml:space="preserve"> соответствует</w:t>
       </w:r>
+      <w:r>
+        <w:rPr>
+          <w:rFonts w:ascii="Times New Roman" w:eastAsia="Times New Roman" w:hAnsi="Times New Roman" w:cs="Times New Roman"/>
+          <w:sz w:val="24"/>
+          <w:szCs w:val="24"/>
+          <w:lang w:val="ru-RU"/>
+        </w:rPr>
+        <w:t xml:space="preserve"> (Рисунок 8).</w:t>
+      </w:r>
     </w:p>
     <w:p>
       <w:pPr>
         <w:ind w:left="360"/>
-        <w:jc w:val="both"/>
+        <w:jc w:val="center"/>
+        <w:rPr>
+          <w:rFonts w:ascii="Times New Roman" w:hAnsi="Times New Roman" w:cs="Times New Roman"/>
+          <w:color w:val="0F1115"/>
+          <w:sz w:val="24"/>
+          <w:szCs w:val="24"/>
+          <w:shd w:val="clear" w:color="auto" w:fill="FFFFFF"/>
+        </w:rPr>
+      </w:pPr>
+      <w:r>
+        <w:rPr>
+          <w:rFonts w:ascii="Times New Roman" w:hAnsi="Times New Roman" w:cs="Times New Roman"/>
+          <w:noProof/>
+          <w:color w:val="0F1115"/>
+          <w:sz w:val="24"/>
+          <w:szCs w:val="24"/>
+          <w:shd w:val="clear" w:color="auto" w:fill="FFFFFF"/>
+          <w:lang w:eastAsia="ru-RU"/>
+        </w:rPr>
+        <w:drawing>
+          <wp:inline distT="0" distB="0" distL="0" distR="0" wp14:anchorId="07642CF0" wp14:editId="2CD31948">
+            <wp:extent cx="3079987" cy="1758950"/>
+            <wp:effectExtent l="0" t="0" r="6350" b="0"/>
+            <wp:docPr id="4" name="Рисунок 4"/>
+            <wp:cNvGraphicFramePr>
+              <a:graphicFrameLocks xmlns:a="http://schemas.openxmlformats.org/drawingml/2006/main" noChangeAspect="1"/>
+            </wp:cNvGraphicFramePr>
+            <a:graphic xmlns:a="http://schemas.openxmlformats.org/drawingml/2006/main">
+              <a:graphicData uri="http://schemas.openxmlformats.org/drawingml/2006/picture">
+                <pic:pic xmlns:pic="http://schemas.openxmlformats.org/drawingml/2006/picture">
+                  <pic:nvPicPr>
+                    <pic:cNvPr id="1" name=""/>
+                    <pic:cNvPicPr/>
+                  </pic:nvPicPr>
+                  <pic:blipFill>
+                    <a:blip r:embed="rId13"/>
+                    <a:stretch>
+                      <a:fillRect/>
+                    </a:stretch>
+                  </pic:blipFill>
+                  <pic:spPr>
+                    <a:xfrm>
+                      <a:off x="0" y="0"/>
+                      <a:ext cx="3084277" cy="1761400"/>
+                    </a:xfrm>
+                    <a:prstGeom prst="rect">
+                      <a:avLst/>
+                    </a:prstGeom>
+                  </pic:spPr>
+                </pic:pic>
+              </a:graphicData>
+            </a:graphic>
+          </wp:inline>
+        </w:drawing>
+      </w:r>
+    </w:p>
+    <w:p>
+      <w:pPr>
+        <w:ind w:left="360"/>
+        <w:jc w:val="center"/>
+        <w:rPr>
+          <w:rFonts w:ascii="Times New Roman" w:hAnsi="Times New Roman" w:cs="Times New Roman"/>
+          <w:color w:val="0F1115"/>
+          <w:sz w:val="24"/>
+          <w:szCs w:val="24"/>
+          <w:shd w:val="clear" w:color="auto" w:fill="FFFFFF"/>
+        </w:rPr>
+      </w:pPr>
+      <w:r>
+        <w:rPr>
+          <w:rFonts w:ascii="Times New Roman" w:hAnsi="Times New Roman" w:cs="Times New Roman"/>
+          <w:color w:val="0F1115"/>
+          <w:sz w:val="24"/>
+          <w:szCs w:val="24"/>
+          <w:shd w:val="clear" w:color="auto" w:fill="FFFFFF"/>
+        </w:rPr>
+        <w:t>Рисунок 5 – Статус системы</w:t>
+      </w:r>
+    </w:p>
+    <w:p>
+      <w:pPr>
+        <w:ind w:left="360"/>
+        <w:jc w:val="center"/>
+        <w:rPr>
+          <w:rFonts w:ascii="Times New Roman" w:hAnsi="Times New Roman" w:cs="Times New Roman"/>
+          <w:color w:val="0F1115"/>
+          <w:sz w:val="24"/>
+          <w:szCs w:val="24"/>
+          <w:shd w:val="clear" w:color="auto" w:fill="FFFFFF"/>
+        </w:rPr>
+      </w:pPr>
+      <w:r>
+        <w:rPr>
+          <w:rFonts w:ascii="Times New Roman" w:hAnsi="Times New Roman" w:cs="Times New Roman"/>
+          <w:noProof/>
+          <w:color w:val="0F1115"/>
+          <w:sz w:val="24"/>
+          <w:szCs w:val="24"/>
+          <w:shd w:val="clear" w:color="auto" w:fill="FFFFFF"/>
+          <w:lang w:eastAsia="ru-RU"/>
+        </w:rPr>
+        <w:drawing>
+          <wp:inline distT="0" distB="0" distL="0" distR="0" wp14:anchorId="261C06B2" wp14:editId="130F112C">
+            <wp:extent cx="4077496" cy="3460750"/>
+            <wp:effectExtent l="0" t="0" r="0" b="6350"/>
+            <wp:docPr id="5" name="Рисунок 5"/>
+            <wp:cNvGraphicFramePr>
+              <a:graphicFrameLocks xmlns:a="http://schemas.openxmlformats.org/drawingml/2006/main" noChangeAspect="1"/>
+            </wp:cNvGraphicFramePr>
+            <a:graphic xmlns:a="http://schemas.openxmlformats.org/drawingml/2006/main">
+              <a:graphicData uri="http://schemas.openxmlformats.org/drawingml/2006/picture">
+                <pic:pic xmlns:pic="http://schemas.openxmlformats.org/drawingml/2006/picture">
+                  <pic:nvPicPr>
+                    <pic:cNvPr id="1" name=""/>
+                    <pic:cNvPicPr/>
+                  </pic:nvPicPr>
+                  <pic:blipFill>
+                    <a:blip r:embed="rId14"/>
+                    <a:stretch>
+                      <a:fillRect/>
+                    </a:stretch>
+                  </pic:blipFill>
+                  <pic:spPr>
+                    <a:xfrm>
+                      <a:off x="0" y="0"/>
+                      <a:ext cx="4082078" cy="3464639"/>
+                    </a:xfrm>
+                    <a:prstGeom prst="rect">
+                      <a:avLst/>
+                    </a:prstGeom>
+                  </pic:spPr>
+                </pic:pic>
+              </a:graphicData>
+            </a:graphic>
+          </wp:inline>
+        </w:drawing>
+      </w:r>
+    </w:p>
+    <w:p>
+      <w:pPr>
+        <w:ind w:left="360"/>
+        <w:jc w:val="center"/>
+        <w:rPr>
+          <w:rFonts w:ascii="Times New Roman" w:hAnsi="Times New Roman" w:cs="Times New Roman"/>
+          <w:color w:val="0F1115"/>
+          <w:sz w:val="24"/>
+          <w:szCs w:val="24"/>
+          <w:shd w:val="clear" w:color="auto" w:fill="FFFFFF"/>
+        </w:rPr>
+      </w:pPr>
+      <w:r>
+        <w:rPr>
+          <w:rFonts w:ascii="Times New Roman" w:hAnsi="Times New Roman" w:cs="Times New Roman"/>
+          <w:color w:val="0F1115"/>
+          <w:sz w:val="24"/>
+          <w:szCs w:val="24"/>
+          <w:shd w:val="clear" w:color="auto" w:fill="FFFFFF"/>
+        </w:rPr>
+        <w:t>Рисунок 6 – Интерфейс программы</w:t>
+      </w:r>
+    </w:p>
+    <w:p>
+      <w:pPr>
+        <w:ind w:left="360"/>
+        <w:jc w:val="center"/>
+        <w:rPr>
+          <w:rFonts w:ascii="Times New Roman" w:hAnsi="Times New Roman" w:cs="Times New Roman"/>
+          <w:color w:val="0F1115"/>
+          <w:sz w:val="24"/>
+          <w:szCs w:val="24"/>
+          <w:shd w:val="clear" w:color="auto" w:fill="FFFFFF"/>
+        </w:rPr>
+      </w:pPr>
+      <w:r>
+        <w:rPr>
+          <w:rFonts w:ascii="Times New Roman" w:hAnsi="Times New Roman" w:cs="Times New Roman"/>
+          <w:noProof/>
+          <w:color w:val="0F1115"/>
+          <w:sz w:val="24"/>
+          <w:szCs w:val="24"/>
+          <w:shd w:val="clear" w:color="auto" w:fill="FFFFFF"/>
+          <w:lang w:eastAsia="ru-RU"/>
+        </w:rPr>
+        <w:lastRenderedPageBreak/>
+        <w:drawing>
+          <wp:inline distT="0" distB="0" distL="0" distR="0" wp14:anchorId="1DE3748E" wp14:editId="0A972733">
+            <wp:extent cx="3364577" cy="2139950"/>
+            <wp:effectExtent l="0" t="0" r="7620" b="0"/>
+            <wp:docPr id="8" name="Рисунок 8"/>
+            <wp:cNvGraphicFramePr>
+              <a:graphicFrameLocks xmlns:a="http://schemas.openxmlformats.org/drawingml/2006/main" noChangeAspect="1"/>
+            </wp:cNvGraphicFramePr>
+            <a:graphic xmlns:a="http://schemas.openxmlformats.org/drawingml/2006/main">
+              <a:graphicData uri="http://schemas.openxmlformats.org/drawingml/2006/picture">
+                <pic:pic xmlns:pic="http://schemas.openxmlformats.org/drawingml/2006/picture">
+                  <pic:nvPicPr>
+                    <pic:cNvPr id="1" name=""/>
+                    <pic:cNvPicPr/>
+                  </pic:nvPicPr>
+                  <pic:blipFill>
+                    <a:blip r:embed="rId15"/>
+                    <a:stretch>
+                      <a:fillRect/>
+                    </a:stretch>
+                  </pic:blipFill>
+                  <pic:spPr>
+                    <a:xfrm>
+                      <a:off x="0" y="0"/>
+                      <a:ext cx="3375356" cy="2146806"/>
+                    </a:xfrm>
+                    <a:prstGeom prst="rect">
+                      <a:avLst/>
+                    </a:prstGeom>
+                  </pic:spPr>
+                </pic:pic>
+              </a:graphicData>
+            </a:graphic>
+          </wp:inline>
+        </w:drawing>
+      </w:r>
+    </w:p>
+    <w:p>
+      <w:pPr>
+        <w:ind w:left="360"/>
+        <w:jc w:val="center"/>
+        <w:rPr>
+          <w:rFonts w:ascii="Times New Roman" w:hAnsi="Times New Roman" w:cs="Times New Roman"/>
+          <w:color w:val="0F1115"/>
+          <w:sz w:val="24"/>
+          <w:szCs w:val="24"/>
+          <w:shd w:val="clear" w:color="auto" w:fill="FFFFFF"/>
+        </w:rPr>
+      </w:pPr>
+      <w:r>
+        <w:rPr>
+          <w:rFonts w:ascii="Times New Roman" w:hAnsi="Times New Roman" w:cs="Times New Roman"/>
+          <w:color w:val="0F1115"/>
+          <w:sz w:val="24"/>
+          <w:szCs w:val="24"/>
+          <w:shd w:val="clear" w:color="auto" w:fill="FFFFFF"/>
+        </w:rPr>
+        <w:t>Рисунок 7 – Помощь в выявлении ошибок</w:t>
+      </w:r>
+    </w:p>
+    <w:p>
+      <w:pPr>
+        <w:ind w:left="360"/>
+        <w:jc w:val="center"/>
+        <w:rPr>
+          <w:rFonts w:ascii="Times New Roman" w:hAnsi="Times New Roman" w:cs="Times New Roman"/>
+          <w:color w:val="0F1115"/>
+          <w:sz w:val="24"/>
+          <w:szCs w:val="24"/>
+          <w:shd w:val="clear" w:color="auto" w:fill="FFFFFF"/>
+        </w:rPr>
+      </w:pPr>
+      <w:r>
+        <w:rPr>
+          <w:rFonts w:ascii="Times New Roman" w:hAnsi="Times New Roman" w:cs="Times New Roman"/>
+          <w:noProof/>
+          <w:color w:val="0F1115"/>
+          <w:sz w:val="24"/>
+          <w:szCs w:val="24"/>
+          <w:shd w:val="clear" w:color="auto" w:fill="FFFFFF"/>
+          <w:lang w:eastAsia="ru-RU"/>
+        </w:rPr>
+        <w:drawing>
+          <wp:inline distT="0" distB="0" distL="0" distR="0" wp14:anchorId="2480EC52" wp14:editId="54188D7C">
+            <wp:extent cx="3559175" cy="2552486"/>
+            <wp:effectExtent l="0" t="0" r="3175" b="635"/>
+            <wp:docPr id="9" name="Рисунок 9"/>
+            <wp:cNvGraphicFramePr>
+              <a:graphicFrameLocks xmlns:a="http://schemas.openxmlformats.org/drawingml/2006/main" noChangeAspect="1"/>
+            </wp:cNvGraphicFramePr>
+            <a:graphic xmlns:a="http://schemas.openxmlformats.org/drawingml/2006/main">
+              <a:graphicData uri="http://schemas.openxmlformats.org/drawingml/2006/picture">
+                <pic:pic xmlns:pic="http://schemas.openxmlformats.org/drawingml/2006/picture">
+                  <pic:nvPicPr>
+                    <pic:cNvPr id="1" name=""/>
+                    <pic:cNvPicPr/>
+                  </pic:nvPicPr>
+                  <pic:blipFill>
+                    <a:blip r:embed="rId16"/>
+                    <a:stretch>
+                      <a:fillRect/>
+                    </a:stretch>
+                  </pic:blipFill>
+                  <pic:spPr>
+                    <a:xfrm>
+                      <a:off x="0" y="0"/>
+                      <a:ext cx="3574321" cy="2563348"/>
+                    </a:xfrm>
+                    <a:prstGeom prst="rect">
+                      <a:avLst/>
+                    </a:prstGeom>
+                  </pic:spPr>
+                </pic:pic>
+              </a:graphicData>
+            </a:graphic>
+          </wp:inline>
+        </w:drawing>
+      </w:r>
+    </w:p>
+    <w:p>
+      <w:pPr>
+        <w:ind w:left="360"/>
+        <w:jc w:val="center"/>
+        <w:rPr>
+          <w:rFonts w:ascii="Times New Roman" w:hAnsi="Times New Roman" w:cs="Times New Roman"/>
+          <w:color w:val="0F1115"/>
+          <w:sz w:val="24"/>
+          <w:szCs w:val="24"/>
+          <w:shd w:val="clear" w:color="auto" w:fill="FFFFFF"/>
+        </w:rPr>
+      </w:pPr>
+      <w:r>
+        <w:rPr>
+          <w:rFonts w:ascii="Times New Roman" w:hAnsi="Times New Roman" w:cs="Times New Roman"/>
+          <w:color w:val="0F1115"/>
+          <w:sz w:val="24"/>
+          <w:szCs w:val="24"/>
+          <w:shd w:val="clear" w:color="auto" w:fill="FFFFFF"/>
+        </w:rPr>
+        <w:t>Рисунок 8 - Справка</w:t>
+      </w:r>
+    </w:p>
+    <w:p>
+      <w:pPr>
+        <w:ind w:left="360"/>
+        <w:jc w:val="center"/>
         <w:rPr>
           <w:rFonts w:ascii="Times New Roman" w:hAnsi="Times New Roman" w:cs="Times New Roman"/>
           <w:color w:val="0F1115"/>
@@ -4245,13 +5509,23 @@
         </w:rPr>
       </w:pPr>
       <w:bookmarkStart w:id="6" w:name="_Toc216730759"/>
-      <w:r>
-        <w:rPr>
-          <w:rFonts w:ascii="Times New Roman" w:eastAsia="Times New Roman" w:hAnsi="Times New Roman" w:cs="Times New Roman"/>
-          <w:sz w:val="24"/>
-          <w:szCs w:val="24"/>
-        </w:rPr>
-        <w:t>Шейкерная сортировка демонстрирует хорошую производительность на небольших и частично отсортированных массивах, но для больших объёмов данных рекомендуется использовать более эффективные алгоритмы с лучшей асимптотической сложностью.</w:t>
+      <w:proofErr w:type="spellStart"/>
+      <w:r>
+        <w:rPr>
+          <w:rFonts w:ascii="Times New Roman" w:eastAsia="Times New Roman" w:hAnsi="Times New Roman" w:cs="Times New Roman"/>
+          <w:sz w:val="24"/>
+          <w:szCs w:val="24"/>
+        </w:rPr>
+        <w:t>Шейкерная</w:t>
+      </w:r>
+      <w:proofErr w:type="spellEnd"/>
+      <w:r>
+        <w:rPr>
+          <w:rFonts w:ascii="Times New Roman" w:eastAsia="Times New Roman" w:hAnsi="Times New Roman" w:cs="Times New Roman"/>
+          <w:sz w:val="24"/>
+          <w:szCs w:val="24"/>
+        </w:rPr>
+        <w:t xml:space="preserve"> сортировка демонстрирует хорошую производительность на небольших и частично отсортированных массивах, но для больших объёмов данных рекомендуется использовать более эффективные алгоритмы с лучшей асимптотической сложностью.</w:t>
       </w:r>
     </w:p>
     <w:p>
@@ -4271,8 +5545,36 @@
           <w:sz w:val="24"/>
           <w:szCs w:val="24"/>
         </w:rPr>
-        <w:t>Для создания интерфейса был выбран Windows Forms</w:t>
-      </w:r>
+        <w:t xml:space="preserve">Для создания интерфейса был выбран </w:t>
+      </w:r>
+      <w:proofErr w:type="spellStart"/>
+      <w:r>
+        <w:rPr>
+          <w:rFonts w:ascii="Times New Roman" w:eastAsia="Times New Roman" w:hAnsi="Times New Roman" w:cs="Times New Roman"/>
+          <w:sz w:val="24"/>
+          <w:szCs w:val="24"/>
+        </w:rPr>
+        <w:t>Windows</w:t>
+      </w:r>
+      <w:proofErr w:type="spellEnd"/>
+      <w:r>
+        <w:rPr>
+          <w:rFonts w:ascii="Times New Roman" w:eastAsia="Times New Roman" w:hAnsi="Times New Roman" w:cs="Times New Roman"/>
+          <w:sz w:val="24"/>
+          <w:szCs w:val="24"/>
+        </w:rPr>
+        <w:t xml:space="preserve"> </w:t>
+      </w:r>
+      <w:proofErr w:type="spellStart"/>
+      <w:r>
+        <w:rPr>
+          <w:rFonts w:ascii="Times New Roman" w:eastAsia="Times New Roman" w:hAnsi="Times New Roman" w:cs="Times New Roman"/>
+          <w:sz w:val="24"/>
+          <w:szCs w:val="24"/>
+        </w:rPr>
+        <w:t>Forms</w:t>
+      </w:r>
+      <w:proofErr w:type="spellEnd"/>
     </w:p>
     <w:p>
       <w:pPr>
@@ -4280,7 +5582,10 @@
         <w:ind w:firstLine="709"/>
         <w:jc w:val="both"/>
         <w:rPr>
-          <w:rFonts w:ascii="Times New Roman" w:eastAsia="Times New Roman" w:hAnsi="Times New Roman" w:cs="Times New Roman"/>
+          <w:rStyle w:val="Heading8Char"/>
+          <w:rFonts w:ascii="Times New Roman" w:eastAsia="Times New Roman" w:hAnsi="Times New Roman" w:cs="Times New Roman"/>
+          <w:i w:val="0"/>
+          <w:iCs w:val="0"/>
           <w:sz w:val="24"/>
           <w:szCs w:val="24"/>
         </w:rPr>
@@ -4293,30 +5598,38 @@
         </w:rPr>
         <w:t xml:space="preserve">БД: </w:t>
       </w:r>
-      <w:r>
-        <w:rPr>
-          <w:rFonts w:ascii="Times New Roman" w:eastAsia="Times New Roman" w:hAnsi="Times New Roman" w:cs="Times New Roman"/>
-          <w:sz w:val="24"/>
-          <w:szCs w:val="24"/>
-        </w:rPr>
-        <w:t>SQLite - встраиваемая SQL СУБД, идеально подходящая для однопользовательских приложений</w:t>
+      <w:proofErr w:type="spellStart"/>
+      <w:r>
+        <w:rPr>
+          <w:rFonts w:ascii="Times New Roman" w:eastAsia="Times New Roman" w:hAnsi="Times New Roman" w:cs="Times New Roman"/>
+          <w:sz w:val="24"/>
+          <w:szCs w:val="24"/>
+        </w:rPr>
+        <w:t>SQLite</w:t>
+      </w:r>
+      <w:proofErr w:type="spellEnd"/>
+      <w:r>
+        <w:rPr>
+          <w:rFonts w:ascii="Times New Roman" w:eastAsia="Times New Roman" w:hAnsi="Times New Roman" w:cs="Times New Roman"/>
+          <w:sz w:val="24"/>
+          <w:szCs w:val="24"/>
+        </w:rPr>
+        <w:t xml:space="preserve"> - встраиваемая SQL СУБД, идеально подходящая для однопользовательских приложений</w:t>
       </w:r>
       <w:bookmarkEnd w:id="6"/>
-    </w:p>
-    <w:p>
-      <w:pPr>
-        <w:rPr>
-          <w:rStyle w:val="Heading8Char"/>
-          <w:rFonts w:ascii="Times New Roman" w:hAnsi="Times New Roman" w:cs="Times New Roman"/>
-          <w:sz w:val="24"/>
-          <w:szCs w:val="24"/>
-        </w:rPr>
-      </w:pPr>
+      <w:r>
+        <w:rPr>
+          <w:rFonts w:ascii="Times New Roman" w:eastAsia="Times New Roman" w:hAnsi="Times New Roman" w:cs="Times New Roman"/>
+          <w:sz w:val="24"/>
+          <w:szCs w:val="24"/>
+        </w:rPr>
+        <w:t>.</w:t>
+      </w:r>
       <w:bookmarkStart w:id="7" w:name="_GoBack"/>
       <w:bookmarkEnd w:id="7"/>
     </w:p>
     <w:sectPr>
-      <w:footerReference w:type="default" r:id="rId13"/>
+      <w:footerReference w:type="default" r:id="rId17"/>
       <w:pgSz w:w="11906" w:h="16838"/>
       <w:pgMar w:top="1134" w:right="850" w:bottom="1134" w:left="1701" w:header="708" w:footer="708" w:gutter="0"/>
       <w:cols w:space="708"/>
@@ -4382,7 +5695,7 @@
           <w:rPr>
             <w:noProof/>
           </w:rPr>
-          <w:t>7</w:t>
+          <w:t>8</w:t>
         </w:r>
         <w:r>
           <w:fldChar w:fldCharType="end"/>
@@ -5185,6 +6498,92 @@
     </w:lvl>
   </w:abstractNum>
   <w:abstractNum w:abstractNumId="6" w15:restartNumberingAfterBreak="0">
+    <w:nsid w:val="1809569C"/>
+    <w:multiLevelType w:val="hybridMultilevel"/>
+    <w:tmpl w:val="EADE0476"/>
+    <w:lvl w:ilvl="0" w:tplc="0419000F">
+      <w:start w:val="1"/>
+      <w:numFmt w:val="decimal"/>
+      <w:lvlText w:val="%1."/>
+      <w:lvlJc w:val="left"/>
+      <w:pPr>
+        <w:ind w:left="720" w:hanging="360"/>
+      </w:pPr>
+    </w:lvl>
+    <w:lvl w:ilvl="1" w:tplc="04190019" w:tentative="1">
+      <w:start w:val="1"/>
+      <w:numFmt w:val="lowerLetter"/>
+      <w:lvlText w:val="%2."/>
+      <w:lvlJc w:val="left"/>
+      <w:pPr>
+        <w:ind w:left="1440" w:hanging="360"/>
+      </w:pPr>
+    </w:lvl>
+    <w:lvl w:ilvl="2" w:tplc="0419001B" w:tentative="1">
+      <w:start w:val="1"/>
+      <w:numFmt w:val="lowerRoman"/>
+      <w:lvlText w:val="%3."/>
+      <w:lvlJc w:val="right"/>
+      <w:pPr>
+        <w:ind w:left="2160" w:hanging="180"/>
+      </w:pPr>
+    </w:lvl>
+    <w:lvl w:ilvl="3" w:tplc="0419000F" w:tentative="1">
+      <w:start w:val="1"/>
+      <w:numFmt w:val="decimal"/>
+      <w:lvlText w:val="%4."/>
+      <w:lvlJc w:val="left"/>
+      <w:pPr>
+        <w:ind w:left="2880" w:hanging="360"/>
+      </w:pPr>
+    </w:lvl>
+    <w:lvl w:ilvl="4" w:tplc="04190019" w:tentative="1">
+      <w:start w:val="1"/>
+      <w:numFmt w:val="lowerLetter"/>
+      <w:lvlText w:val="%5."/>
+      <w:lvlJc w:val="left"/>
+      <w:pPr>
+        <w:ind w:left="3600" w:hanging="360"/>
+      </w:pPr>
+    </w:lvl>
+    <w:lvl w:ilvl="5" w:tplc="0419001B" w:tentative="1">
+      <w:start w:val="1"/>
+      <w:numFmt w:val="lowerRoman"/>
+      <w:lvlText w:val="%6."/>
+      <w:lvlJc w:val="right"/>
+      <w:pPr>
+        <w:ind w:left="4320" w:hanging="180"/>
+      </w:pPr>
+    </w:lvl>
+    <w:lvl w:ilvl="6" w:tplc="0419000F" w:tentative="1">
+      <w:start w:val="1"/>
+      <w:numFmt w:val="decimal"/>
+      <w:lvlText w:val="%7."/>
+      <w:lvlJc w:val="left"/>
+      <w:pPr>
+        <w:ind w:left="5040" w:hanging="360"/>
+      </w:pPr>
+    </w:lvl>
+    <w:lvl w:ilvl="7" w:tplc="04190019" w:tentative="1">
+      <w:start w:val="1"/>
+      <w:numFmt w:val="lowerLetter"/>
+      <w:lvlText w:val="%8."/>
+      <w:lvlJc w:val="left"/>
+      <w:pPr>
+        <w:ind w:left="5760" w:hanging="360"/>
+      </w:pPr>
+    </w:lvl>
+    <w:lvl w:ilvl="8" w:tplc="0419001B" w:tentative="1">
+      <w:start w:val="1"/>
+      <w:numFmt w:val="lowerRoman"/>
+      <w:lvlText w:val="%9."/>
+      <w:lvlJc w:val="right"/>
+      <w:pPr>
+        <w:ind w:left="6480" w:hanging="180"/>
+      </w:pPr>
+    </w:lvl>
+  </w:abstractNum>
+  <w:abstractNum w:abstractNumId="7" w15:restartNumberingAfterBreak="0">
     <w:nsid w:val="1BD27707"/>
     <w:multiLevelType w:val="hybridMultilevel"/>
     <w:tmpl w:val="55E0F42C"/>
@@ -5270,7 +6669,7 @@
       </w:pPr>
     </w:lvl>
   </w:abstractNum>
-  <w:abstractNum w:abstractNumId="7" w15:restartNumberingAfterBreak="0">
+  <w:abstractNum w:abstractNumId="8" w15:restartNumberingAfterBreak="0">
     <w:nsid w:val="1CC275D4"/>
     <w:multiLevelType w:val="multilevel"/>
     <w:tmpl w:val="47E223B6"/>
@@ -5383,7 +6782,7 @@
       </w:pPr>
     </w:lvl>
   </w:abstractNum>
-  <w:abstractNum w:abstractNumId="8" w15:restartNumberingAfterBreak="0">
+  <w:abstractNum w:abstractNumId="9" w15:restartNumberingAfterBreak="0">
     <w:nsid w:val="23A94E4E"/>
     <w:multiLevelType w:val="hybridMultilevel"/>
     <w:tmpl w:val="98E61BFE"/>
@@ -5469,7 +6868,7 @@
       </w:pPr>
     </w:lvl>
   </w:abstractNum>
-  <w:abstractNum w:abstractNumId="9" w15:restartNumberingAfterBreak="0">
+  <w:abstractNum w:abstractNumId="10" w15:restartNumberingAfterBreak="0">
     <w:nsid w:val="27855841"/>
     <w:multiLevelType w:val="multilevel"/>
     <w:tmpl w:val="E878D354"/>
@@ -5582,7 +6981,7 @@
       </w:pPr>
     </w:lvl>
   </w:abstractNum>
-  <w:abstractNum w:abstractNumId="10" w15:restartNumberingAfterBreak="0">
+  <w:abstractNum w:abstractNumId="11" w15:restartNumberingAfterBreak="0">
     <w:nsid w:val="38A41DFB"/>
     <w:multiLevelType w:val="hybridMultilevel"/>
     <w:tmpl w:val="7B6A1A70"/>
@@ -5668,7 +7067,7 @@
       </w:pPr>
     </w:lvl>
   </w:abstractNum>
-  <w:abstractNum w:abstractNumId="11" w15:restartNumberingAfterBreak="0">
+  <w:abstractNum w:abstractNumId="12" w15:restartNumberingAfterBreak="0">
     <w:nsid w:val="39FA601C"/>
     <w:multiLevelType w:val="hybridMultilevel"/>
     <w:tmpl w:val="AD9CE974"/>
@@ -5754,7 +7153,7 @@
       </w:pPr>
     </w:lvl>
   </w:abstractNum>
-  <w:abstractNum w:abstractNumId="12" w15:restartNumberingAfterBreak="0">
+  <w:abstractNum w:abstractNumId="13" w15:restartNumberingAfterBreak="0">
     <w:nsid w:val="3B3F3228"/>
     <w:multiLevelType w:val="hybridMultilevel"/>
     <w:tmpl w:val="B60C8AF8"/>
@@ -5867,7 +7266,7 @@
       </w:rPr>
     </w:lvl>
   </w:abstractNum>
-  <w:abstractNum w:abstractNumId="13" w15:restartNumberingAfterBreak="0">
+  <w:abstractNum w:abstractNumId="14" w15:restartNumberingAfterBreak="0">
     <w:nsid w:val="4A1B44E8"/>
     <w:multiLevelType w:val="hybridMultilevel"/>
     <w:tmpl w:val="3C2E201E"/>
@@ -5953,7 +7352,7 @@
       </w:pPr>
     </w:lvl>
   </w:abstractNum>
-  <w:abstractNum w:abstractNumId="14" w15:restartNumberingAfterBreak="0">
+  <w:abstractNum w:abstractNumId="15" w15:restartNumberingAfterBreak="0">
     <w:nsid w:val="53202A2C"/>
     <w:multiLevelType w:val="multilevel"/>
     <w:tmpl w:val="493E28FE"/>
@@ -6102,7 +7501,7 @@
       </w:rPr>
     </w:lvl>
   </w:abstractNum>
-  <w:abstractNum w:abstractNumId="15" w15:restartNumberingAfterBreak="0">
+  <w:abstractNum w:abstractNumId="16" w15:restartNumberingAfterBreak="0">
     <w:nsid w:val="57760AE6"/>
     <w:multiLevelType w:val="hybridMultilevel"/>
     <w:tmpl w:val="800E0874"/>
@@ -6188,7 +7587,93 @@
       </w:pPr>
     </w:lvl>
   </w:abstractNum>
-  <w:abstractNum w:abstractNumId="16" w15:restartNumberingAfterBreak="0">
+  <w:abstractNum w:abstractNumId="17" w15:restartNumberingAfterBreak="0">
+    <w:nsid w:val="5C085DEA"/>
+    <w:multiLevelType w:val="hybridMultilevel"/>
+    <w:tmpl w:val="53788544"/>
+    <w:lvl w:ilvl="0" w:tplc="0419000F">
+      <w:start w:val="1"/>
+      <w:numFmt w:val="decimal"/>
+      <w:lvlText w:val="%1."/>
+      <w:lvlJc w:val="left"/>
+      <w:pPr>
+        <w:ind w:left="1429" w:hanging="360"/>
+      </w:pPr>
+    </w:lvl>
+    <w:lvl w:ilvl="1" w:tplc="04190019" w:tentative="1">
+      <w:start w:val="1"/>
+      <w:numFmt w:val="lowerLetter"/>
+      <w:lvlText w:val="%2."/>
+      <w:lvlJc w:val="left"/>
+      <w:pPr>
+        <w:ind w:left="2149" w:hanging="360"/>
+      </w:pPr>
+    </w:lvl>
+    <w:lvl w:ilvl="2" w:tplc="0419001B" w:tentative="1">
+      <w:start w:val="1"/>
+      <w:numFmt w:val="lowerRoman"/>
+      <w:lvlText w:val="%3."/>
+      <w:lvlJc w:val="right"/>
+      <w:pPr>
+        <w:ind w:left="2869" w:hanging="180"/>
+      </w:pPr>
+    </w:lvl>
+    <w:lvl w:ilvl="3" w:tplc="0419000F" w:tentative="1">
+      <w:start w:val="1"/>
+      <w:numFmt w:val="decimal"/>
+      <w:lvlText w:val="%4."/>
+      <w:lvlJc w:val="left"/>
+      <w:pPr>
+        <w:ind w:left="3589" w:hanging="360"/>
+      </w:pPr>
+    </w:lvl>
+    <w:lvl w:ilvl="4" w:tplc="04190019" w:tentative="1">
+      <w:start w:val="1"/>
+      <w:numFmt w:val="lowerLetter"/>
+      <w:lvlText w:val="%5."/>
+      <w:lvlJc w:val="left"/>
+      <w:pPr>
+        <w:ind w:left="4309" w:hanging="360"/>
+      </w:pPr>
+    </w:lvl>
+    <w:lvl w:ilvl="5" w:tplc="0419001B" w:tentative="1">
+      <w:start w:val="1"/>
+      <w:numFmt w:val="lowerRoman"/>
+      <w:lvlText w:val="%6."/>
+      <w:lvlJc w:val="right"/>
+      <w:pPr>
+        <w:ind w:left="5029" w:hanging="180"/>
+      </w:pPr>
+    </w:lvl>
+    <w:lvl w:ilvl="6" w:tplc="0419000F" w:tentative="1">
+      <w:start w:val="1"/>
+      <w:numFmt w:val="decimal"/>
+      <w:lvlText w:val="%7."/>
+      <w:lvlJc w:val="left"/>
+      <w:pPr>
+        <w:ind w:left="5749" w:hanging="360"/>
+      </w:pPr>
+    </w:lvl>
+    <w:lvl w:ilvl="7" w:tplc="04190019" w:tentative="1">
+      <w:start w:val="1"/>
+      <w:numFmt w:val="lowerLetter"/>
+      <w:lvlText w:val="%8."/>
+      <w:lvlJc w:val="left"/>
+      <w:pPr>
+        <w:ind w:left="6469" w:hanging="360"/>
+      </w:pPr>
+    </w:lvl>
+    <w:lvl w:ilvl="8" w:tplc="0419001B" w:tentative="1">
+      <w:start w:val="1"/>
+      <w:numFmt w:val="lowerRoman"/>
+      <w:lvlText w:val="%9."/>
+      <w:lvlJc w:val="right"/>
+      <w:pPr>
+        <w:ind w:left="7189" w:hanging="180"/>
+      </w:pPr>
+    </w:lvl>
+  </w:abstractNum>
+  <w:abstractNum w:abstractNumId="18" w15:restartNumberingAfterBreak="0">
     <w:nsid w:val="5F922706"/>
     <w:multiLevelType w:val="hybridMultilevel"/>
     <w:tmpl w:val="8D08F4DC"/>
@@ -6274,7 +7759,7 @@
       </w:pPr>
     </w:lvl>
   </w:abstractNum>
-  <w:abstractNum w:abstractNumId="17" w15:restartNumberingAfterBreak="0">
+  <w:abstractNum w:abstractNumId="19" w15:restartNumberingAfterBreak="0">
     <w:nsid w:val="67737E93"/>
     <w:multiLevelType w:val="hybridMultilevel"/>
     <w:tmpl w:val="44FA77D4"/>
@@ -6360,7 +7845,7 @@
       </w:pPr>
     </w:lvl>
   </w:abstractNum>
-  <w:abstractNum w:abstractNumId="18" w15:restartNumberingAfterBreak="0">
+  <w:abstractNum w:abstractNumId="20" w15:restartNumberingAfterBreak="0">
     <w:nsid w:val="68060D4C"/>
     <w:multiLevelType w:val="hybridMultilevel"/>
     <w:tmpl w:val="B78C03C6"/>
@@ -6473,7 +7958,7 @@
       </w:rPr>
     </w:lvl>
   </w:abstractNum>
-  <w:abstractNum w:abstractNumId="19" w15:restartNumberingAfterBreak="0">
+  <w:abstractNum w:abstractNumId="21" w15:restartNumberingAfterBreak="0">
     <w:nsid w:val="71CB59BE"/>
     <w:multiLevelType w:val="hybridMultilevel"/>
     <w:tmpl w:val="0B8A1EB4"/>
@@ -6559,7 +8044,7 @@
       </w:pPr>
     </w:lvl>
   </w:abstractNum>
-  <w:abstractNum w:abstractNumId="20" w15:restartNumberingAfterBreak="0">
+  <w:abstractNum w:abstractNumId="22" w15:restartNumberingAfterBreak="0">
     <w:nsid w:val="777F12DA"/>
     <w:multiLevelType w:val="hybridMultilevel"/>
     <w:tmpl w:val="EE668456"/>
@@ -6652,7 +8137,7 @@
     <w:abstractNumId w:val="5"/>
   </w:num>
   <w:num w:numId="3">
-    <w:abstractNumId w:val="14"/>
+    <w:abstractNumId w:val="15"/>
   </w:num>
   <w:num w:numId="4">
     <w:abstractNumId w:val="3"/>
@@ -6661,52 +8146,58 @@
     <w:abstractNumId w:val="1"/>
   </w:num>
   <w:num w:numId="6">
-    <w:abstractNumId w:val="18"/>
+    <w:abstractNumId w:val="20"/>
   </w:num>
   <w:num w:numId="7">
+    <w:abstractNumId w:val="11"/>
+  </w:num>
+  <w:num w:numId="8">
+    <w:abstractNumId w:val="7"/>
+  </w:num>
+  <w:num w:numId="9">
+    <w:abstractNumId w:val="12"/>
+  </w:num>
+  <w:num w:numId="10">
+    <w:abstractNumId w:val="22"/>
+  </w:num>
+  <w:num w:numId="11">
+    <w:abstractNumId w:val="9"/>
+  </w:num>
+  <w:num w:numId="12">
+    <w:abstractNumId w:val="21"/>
+  </w:num>
+  <w:num w:numId="13">
+    <w:abstractNumId w:val="16"/>
+  </w:num>
+  <w:num w:numId="14">
     <w:abstractNumId w:val="10"/>
   </w:num>
-  <w:num w:numId="8">
-    <w:abstractNumId w:val="6"/>
-  </w:num>
-  <w:num w:numId="9">
-    <w:abstractNumId w:val="11"/>
-  </w:num>
-  <w:num w:numId="10">
-    <w:abstractNumId w:val="20"/>
-  </w:num>
-  <w:num w:numId="11">
+  <w:num w:numId="15">
     <w:abstractNumId w:val="8"/>
   </w:num>
-  <w:num w:numId="12">
-    <w:abstractNumId w:val="19"/>
-  </w:num>
-  <w:num w:numId="13">
-    <w:abstractNumId w:val="15"/>
-  </w:num>
-  <w:num w:numId="14">
-    <w:abstractNumId w:val="9"/>
-  </w:num>
-  <w:num w:numId="15">
-    <w:abstractNumId w:val="7"/>
-  </w:num>
   <w:num w:numId="16">
-    <w:abstractNumId w:val="12"/>
+    <w:abstractNumId w:val="13"/>
   </w:num>
   <w:num w:numId="17">
     <w:abstractNumId w:val="2"/>
   </w:num>
   <w:num w:numId="18">
-    <w:abstractNumId w:val="13"/>
+    <w:abstractNumId w:val="14"/>
   </w:num>
   <w:num w:numId="19">
-    <w:abstractNumId w:val="16"/>
+    <w:abstractNumId w:val="18"/>
   </w:num>
   <w:num w:numId="20">
     <w:abstractNumId w:val="4"/>
   </w:num>
   <w:num w:numId="21">
+    <w:abstractNumId w:val="19"/>
+  </w:num>
+  <w:num w:numId="22">
     <w:abstractNumId w:val="17"/>
+  </w:num>
+  <w:num w:numId="23">
+    <w:abstractNumId w:val="6"/>
   </w:num>
 </w:numbering>
 </file>
@@ -18750,7 +20241,7 @@
 </file>
 
 <file path=customXml/itemProps1.xml><?xml version="1.0" encoding="utf-8"?>
-<ds:datastoreItem xmlns:ds="http://schemas.openxmlformats.org/officeDocument/2006/customXml" ds:itemID="{C9D87C39-1E99-4A07-9645-D563525160F1}">
+<ds:datastoreItem xmlns:ds="http://schemas.openxmlformats.org/officeDocument/2006/customXml" ds:itemID="{DAD048A1-FBBE-4E70-9D6B-C8EAD8E83A7F}">
   <ds:schemaRefs>
     <ds:schemaRef ds:uri="http://schemas.openxmlformats.org/officeDocument/2006/bibliography"/>
   </ds:schemaRefs>
